--- a/templates/template.docx
+++ b/templates/template.docx
@@ -1763,7 +1763,7 @@
                 <w:sz w:val="24"/>
                 <w:szCs w:val="24"/>
               </w:rPr>
-              <w:t>0</w:t>
+              <w:t>{{ discount }}</w:t>
             </w:r>
           </w:p>
         </w:tc>
@@ -1825,7 +1825,7 @@
                 <w:sz w:val="24"/>
                 <w:szCs w:val="24"/>
               </w:rPr>
-              <w:t>{{ full_price }}</w:t>
+              <w:t>{{ full_price - discount }}</w:t>
             </w:r>
           </w:p>
         </w:tc>

--- a/templates/template.docx
+++ b/templates/template.docx
@@ -434,7 +434,7 @@
                 <w:sz w:val="20"/>
                 <w:szCs w:val="20"/>
               </w:rPr>
-              <w:t>.user.first_name }} {{client.user.second_name }}</w:t>
+              <w:t>.user.first_name }} {{client.user.last_name }}</w:t>
             </w:r>
           </w:p>
         </w:tc>
@@ -637,15 +637,15 @@
         </w:tblCellMar>
       </w:tblPr>
       <w:tblGrid>
-        <w:gridCol w:w="1364"/>
-        <w:gridCol w:w="7366"/>
+        <w:gridCol w:w="1363"/>
+        <w:gridCol w:w="7367"/>
         <w:gridCol w:w="1875"/>
       </w:tblGrid>
       <w:tr>
         <w:trPr/>
         <w:tc>
           <w:tcPr>
-            <w:tcW w:w="1364" w:type="dxa"/>
+            <w:tcW w:w="1363" w:type="dxa"/>
             <w:tcBorders>
               <w:top w:val="single" w:sz="4" w:space="0" w:color="000000"/>
               <w:left w:val="single" w:sz="4" w:space="0" w:color="000000"/>
@@ -677,7 +677,7 @@
         </w:tc>
         <w:tc>
           <w:tcPr>
-            <w:tcW w:w="7366" w:type="dxa"/>
+            <w:tcW w:w="7367" w:type="dxa"/>
             <w:tcBorders>
               <w:top w:val="single" w:sz="4" w:space="0" w:color="000000"/>
               <w:left w:val="single" w:sz="4" w:space="0" w:color="000000"/>
@@ -738,7 +738,7 @@
         <w:trPr/>
         <w:tc>
           <w:tcPr>
-            <w:tcW w:w="1364" w:type="dxa"/>
+            <w:tcW w:w="1363" w:type="dxa"/>
             <w:tcBorders>
               <w:left w:val="single" w:sz="4" w:space="0" w:color="000000"/>
               <w:bottom w:val="single" w:sz="4" w:space="0" w:color="000000"/>
@@ -769,7 +769,7 @@
         </w:tc>
         <w:tc>
           <w:tcPr>
-            <w:tcW w:w="7366" w:type="dxa"/>
+            <w:tcW w:w="7367" w:type="dxa"/>
             <w:tcBorders>
               <w:left w:val="single" w:sz="4" w:space="0" w:color="000000"/>
               <w:bottom w:val="single" w:sz="4" w:space="0" w:color="000000"/>
@@ -826,7 +826,7 @@
         <w:trPr/>
         <w:tc>
           <w:tcPr>
-            <w:tcW w:w="1364" w:type="dxa"/>
+            <w:tcW w:w="1363" w:type="dxa"/>
             <w:tcBorders>
               <w:left w:val="single" w:sz="4" w:space="0" w:color="000000"/>
               <w:bottom w:val="single" w:sz="4" w:space="0" w:color="000000"/>
@@ -888,7 +888,7 @@
         </w:tc>
         <w:tc>
           <w:tcPr>
-            <w:tcW w:w="7366" w:type="dxa"/>
+            <w:tcW w:w="7367" w:type="dxa"/>
             <w:tcBorders>
               <w:left w:val="single" w:sz="4" w:space="0" w:color="000000"/>
               <w:bottom w:val="single" w:sz="4" w:space="0" w:color="000000"/>
@@ -947,7 +947,7 @@
         <w:trPr/>
         <w:tc>
           <w:tcPr>
-            <w:tcW w:w="1364" w:type="dxa"/>
+            <w:tcW w:w="1363" w:type="dxa"/>
             <w:tcBorders>
               <w:left w:val="single" w:sz="4" w:space="0" w:color="000000"/>
               <w:bottom w:val="single" w:sz="4" w:space="0" w:color="000000"/>
@@ -978,7 +978,7 @@
         </w:tc>
         <w:tc>
           <w:tcPr>
-            <w:tcW w:w="7366" w:type="dxa"/>
+            <w:tcW w:w="7367" w:type="dxa"/>
             <w:tcBorders>
               <w:left w:val="single" w:sz="4" w:space="0" w:color="000000"/>
               <w:bottom w:val="single" w:sz="4" w:space="0" w:color="000000"/>
@@ -1292,47 +1292,7 @@
                 <w:shd w:fill="auto" w:val="clear"/>
                 <w:vertAlign w:val="baseline"/>
               </w:rPr>
-              <w:t>{%</w:t>
-            </w:r>
-            <w:r>
-              <w:rPr>
-                <w:rFonts w:eastAsia="Calibri" w:cs="Calibri" w:ascii="Calibri" w:hAnsi="Calibri"/>
-                <w:b w:val="false"/>
-                <w:i w:val="false"/>
-                <w:caps w:val="false"/>
-                <w:smallCaps w:val="false"/>
-                <w:strike w:val="false"/>
-                <w:dstrike w:val="false"/>
-                <w:color w:val="000000"/>
-                <w:position w:val="0"/>
-                <w:sz w:val="20"/>
-                <w:sz w:val="20"/>
-                <w:szCs w:val="20"/>
-                <w:u w:val="none"/>
-                <w:shd w:fill="auto" w:val="clear"/>
-                <w:vertAlign w:val="baseline"/>
-              </w:rPr>
-              <w:t>tr</w:t>
-            </w:r>
-            <w:r>
-              <w:rPr>
-                <w:rFonts w:eastAsia="Calibri" w:cs="Calibri" w:ascii="Calibri" w:hAnsi="Calibri"/>
-                <w:b w:val="false"/>
-                <w:i w:val="false"/>
-                <w:caps w:val="false"/>
-                <w:smallCaps w:val="false"/>
-                <w:strike w:val="false"/>
-                <w:dstrike w:val="false"/>
-                <w:color w:val="000000"/>
-                <w:position w:val="0"/>
-                <w:sz w:val="20"/>
-                <w:sz w:val="20"/>
-                <w:szCs w:val="20"/>
-                <w:u w:val="none"/>
-                <w:shd w:fill="auto" w:val="clear"/>
-                <w:vertAlign w:val="baseline"/>
-              </w:rPr>
-              <w:t xml:space="preserve"> for supply in supplies %}</w:t>
+              <w:t>{%tr for supply in supplies %}</w:t>
             </w:r>
           </w:p>
         </w:tc>
@@ -1360,7 +1320,7 @@
                 <w:numId w:val="0"/>
               </w:numPr>
               <w:spacing w:lineRule="auto" w:line="276" w:before="0" w:after="200"/>
-              <w:ind w:right="0" w:hanging="0"/>
+              <w:ind w:left="0" w:right="0" w:hanging="0"/>
               <w:jc w:val="both"/>
               <w:rPr>
                 <w:rFonts w:ascii="Calibri" w:hAnsi="Calibri" w:eastAsia="Calibri" w:cs="Calibri"/>
@@ -1556,47 +1516,7 @@
                 <w:shd w:fill="auto" w:val="clear"/>
                 <w:vertAlign w:val="baseline"/>
               </w:rPr>
-              <w:t>{%</w:t>
-            </w:r>
-            <w:r>
-              <w:rPr>
-                <w:rFonts w:eastAsia="Calibri" w:cs="Calibri" w:ascii="Calibri" w:hAnsi="Calibri"/>
-                <w:b w:val="false"/>
-                <w:i w:val="false"/>
-                <w:caps w:val="false"/>
-                <w:smallCaps w:val="false"/>
-                <w:strike w:val="false"/>
-                <w:dstrike w:val="false"/>
-                <w:color w:val="000000"/>
-                <w:position w:val="0"/>
-                <w:sz w:val="20"/>
-                <w:sz w:val="20"/>
-                <w:szCs w:val="20"/>
-                <w:u w:val="none"/>
-                <w:shd w:fill="auto" w:val="clear"/>
-                <w:vertAlign w:val="baseline"/>
-              </w:rPr>
-              <w:t>tr</w:t>
-            </w:r>
-            <w:r>
-              <w:rPr>
-                <w:rFonts w:eastAsia="Calibri" w:cs="Calibri" w:ascii="Calibri" w:hAnsi="Calibri"/>
-                <w:b w:val="false"/>
-                <w:i w:val="false"/>
-                <w:caps w:val="false"/>
-                <w:smallCaps w:val="false"/>
-                <w:strike w:val="false"/>
-                <w:dstrike w:val="false"/>
-                <w:color w:val="000000"/>
-                <w:position w:val="0"/>
-                <w:sz w:val="20"/>
-                <w:sz w:val="20"/>
-                <w:szCs w:val="20"/>
-                <w:u w:val="none"/>
-                <w:shd w:fill="auto" w:val="clear"/>
-                <w:vertAlign w:val="baseline"/>
-              </w:rPr>
-              <w:t xml:space="preserve"> endfor %}</w:t>
+              <w:t>{%tr endfor %}</w:t>
             </w:r>
           </w:p>
         </w:tc>

--- a/templates/template.docx
+++ b/templates/template.docx
@@ -8,63 +8,12 @@
         <w:spacing w:lineRule="auto" w:line="240" w:before="0" w:after="0"/>
         <w:jc w:val="center"/>
         <w:rPr>
-          <w:rFonts w:ascii="Caveat" w:hAnsi="Caveat" w:eastAsia="Caveat" w:cs="Caveat"/>
-          <w:b/>
-          <w:b/>
-          <w:sz w:val="40"/>
-          <w:szCs w:val="40"/>
+          <w:rFonts w:ascii="Liberation Sans" w:hAnsi="Liberation Sans"/>
         </w:rPr>
       </w:pPr>
-      <w:r>
-        <w:drawing>
-          <wp:anchor behindDoc="0" distT="0" distB="0" distL="114300" distR="114300" simplePos="0" locked="0" layoutInCell="0" allowOverlap="1" relativeHeight="2">
-            <wp:simplePos x="0" y="0"/>
-            <wp:positionH relativeFrom="column">
-              <wp:posOffset>126365</wp:posOffset>
-            </wp:positionH>
-            <wp:positionV relativeFrom="paragraph">
-              <wp:posOffset>35560</wp:posOffset>
-            </wp:positionV>
-            <wp:extent cx="2541270" cy="1526540"/>
-            <wp:effectExtent l="0" t="0" r="0" b="0"/>
-            <wp:wrapSquare wrapText="bothSides"/>
-            <wp:docPr id="1" name="image1.png" descr="лого.jpg"/>
-            <wp:cNvGraphicFramePr>
-              <a:graphicFrameLocks xmlns:a="http://schemas.openxmlformats.org/drawingml/2006/main" noChangeAspect="1"/>
-            </wp:cNvGraphicFramePr>
-            <a:graphic xmlns:a="http://schemas.openxmlformats.org/drawingml/2006/main">
-              <a:graphicData uri="http://schemas.openxmlformats.org/drawingml/2006/picture">
-                <pic:pic xmlns:pic="http://schemas.openxmlformats.org/drawingml/2006/picture">
-                  <pic:nvPicPr>
-                    <pic:cNvPr id="1" name="image1.png" descr="лого.jpg"/>
-                    <pic:cNvPicPr>
-                      <a:picLocks noChangeAspect="1" noChangeArrowheads="1"/>
-                    </pic:cNvPicPr>
-                  </pic:nvPicPr>
-                  <pic:blipFill>
-                    <a:blip r:embed="rId2"/>
-                    <a:stretch>
-                      <a:fillRect/>
-                    </a:stretch>
-                  </pic:blipFill>
-                  <pic:spPr bwMode="auto">
-                    <a:xfrm>
-                      <a:off x="0" y="0"/>
-                      <a:ext cx="2541270" cy="1526540"/>
-                    </a:xfrm>
-                    <a:prstGeom prst="rect">
-                      <a:avLst/>
-                    </a:prstGeom>
-                  </pic:spPr>
-                </pic:pic>
-              </a:graphicData>
-            </a:graphic>
-          </wp:anchor>
-        </w:drawing>
-      </w:r>
       <w:r>
         <w:rPr>
-          <w:rFonts w:eastAsia="Caveat" w:cs="Caveat" w:ascii="Caveat" w:hAnsi="Caveat"/>
+          <w:rFonts w:eastAsia="Caveat" w:cs="Caveat" w:ascii="Liberation Sans" w:hAnsi="Liberation Sans"/>
           <w:b/>
           <w:sz w:val="40"/>
           <w:szCs w:val="40"/>
@@ -74,7 +23,7 @@
     </w:p>
     <w:tbl>
       <w:tblPr>
-        <w:tblW w:w="6300" w:type="dxa"/>
+        <w:tblW w:w="10605" w:type="dxa"/>
         <w:jc w:val="left"/>
         <w:tblInd w:w="0" w:type="dxa"/>
         <w:tblLayout w:type="fixed"/>
@@ -86,27 +35,80 @@
         </w:tblCellMar>
       </w:tblPr>
       <w:tblGrid>
-        <w:gridCol w:w="2925"/>
-        <w:gridCol w:w="3374"/>
+        <w:gridCol w:w="5835"/>
+        <w:gridCol w:w="4770"/>
       </w:tblGrid>
       <w:tr>
         <w:trPr/>
         <w:tc>
           <w:tcPr>
-            <w:tcW w:w="2925" w:type="dxa"/>
+            <w:tcW w:w="5835" w:type="dxa"/>
             <w:tcBorders/>
           </w:tcPr>
           <w:p>
             <w:pPr>
               <w:pStyle w:val="LOnormal"/>
               <w:widowControl w:val="false"/>
-              <w:rPr>
-                <w:sz w:val="20"/>
-                <w:szCs w:val="20"/>
-              </w:rPr>
-            </w:pPr>
-            <w:r>
-              <w:rPr>
+              <w:spacing w:lineRule="auto" w:line="240"/>
+              <w:rPr>
+                <w:rFonts w:ascii="Liberation Sans" w:hAnsi="Liberation Sans"/>
+              </w:rPr>
+            </w:pPr>
+            <w:r>
+              <w:rPr>
+                <w:rFonts w:ascii="Liberation Sans" w:hAnsi="Liberation Sans"/>
+                <w:sz w:val="20"/>
+                <w:szCs w:val="20"/>
+              </w:rPr>
+              <w:drawing>
+                <wp:anchor behindDoc="0" distT="0" distB="0" distL="114300" distR="114300" simplePos="0" locked="0" layoutInCell="0" allowOverlap="1" relativeHeight="2">
+                  <wp:simplePos x="0" y="0"/>
+                  <wp:positionH relativeFrom="column">
+                    <wp:posOffset>1907540</wp:posOffset>
+                  </wp:positionH>
+                  <wp:positionV relativeFrom="paragraph">
+                    <wp:posOffset>31750</wp:posOffset>
+                  </wp:positionV>
+                  <wp:extent cx="2658110" cy="1596390"/>
+                  <wp:effectExtent l="0" t="0" r="0" b="0"/>
+                  <wp:wrapNone/>
+                  <wp:docPr id="1" name="image1.png" descr="лого.jpg"/>
+                  <wp:cNvGraphicFramePr>
+                    <a:graphicFrameLocks xmlns:a="http://schemas.openxmlformats.org/drawingml/2006/main" noChangeAspect="1"/>
+                  </wp:cNvGraphicFramePr>
+                  <a:graphic xmlns:a="http://schemas.openxmlformats.org/drawingml/2006/main">
+                    <a:graphicData uri="http://schemas.openxmlformats.org/drawingml/2006/picture">
+                      <pic:pic xmlns:pic="http://schemas.openxmlformats.org/drawingml/2006/picture">
+                        <pic:nvPicPr>
+                          <pic:cNvPr id="1" name="image1.png" descr="лого.jpg"/>
+                          <pic:cNvPicPr>
+                            <a:picLocks noChangeAspect="1" noChangeArrowheads="1"/>
+                          </pic:cNvPicPr>
+                        </pic:nvPicPr>
+                        <pic:blipFill>
+                          <a:blip r:embed="rId2"/>
+                          <a:stretch>
+                            <a:fillRect/>
+                          </a:stretch>
+                        </pic:blipFill>
+                        <pic:spPr bwMode="auto">
+                          <a:xfrm>
+                            <a:off x="0" y="0"/>
+                            <a:ext cx="2658110" cy="1596390"/>
+                          </a:xfrm>
+                          <a:prstGeom prst="rect">
+                            <a:avLst/>
+                          </a:prstGeom>
+                        </pic:spPr>
+                      </pic:pic>
+                    </a:graphicData>
+                  </a:graphic>
+                </wp:anchor>
+              </w:drawing>
+            </w:r>
+            <w:r>
+              <w:rPr>
+                <w:rFonts w:ascii="Liberation Sans" w:hAnsi="Liberation Sans"/>
                 <w:sz w:val="20"/>
                 <w:szCs w:val="20"/>
               </w:rPr>
@@ -117,13 +119,14 @@
             <w:pPr>
               <w:pStyle w:val="LOnormal"/>
               <w:widowControl w:val="false"/>
-              <w:rPr>
-                <w:sz w:val="20"/>
-                <w:szCs w:val="20"/>
-              </w:rPr>
-            </w:pPr>
-            <w:r>
-              <w:rPr>
+              <w:spacing w:lineRule="auto" w:line="240"/>
+              <w:rPr>
+                <w:rFonts w:ascii="Liberation Sans" w:hAnsi="Liberation Sans"/>
+              </w:rPr>
+            </w:pPr>
+            <w:r>
+              <w:rPr>
+                <w:rFonts w:ascii="Liberation Sans" w:hAnsi="Liberation Sans"/>
                 <w:sz w:val="20"/>
                 <w:szCs w:val="20"/>
               </w:rPr>
@@ -134,13 +137,14 @@
             <w:pPr>
               <w:pStyle w:val="LOnormal"/>
               <w:widowControl w:val="false"/>
-              <w:rPr>
-                <w:sz w:val="20"/>
-                <w:szCs w:val="20"/>
-              </w:rPr>
-            </w:pPr>
-            <w:r>
-              <w:rPr>
+              <w:spacing w:lineRule="auto" w:line="240"/>
+              <w:rPr>
+                <w:rFonts w:ascii="Liberation Sans" w:hAnsi="Liberation Sans"/>
+              </w:rPr>
+            </w:pPr>
+            <w:r>
+              <w:rPr>
+                <w:rFonts w:ascii="Liberation Sans" w:hAnsi="Liberation Sans"/>
                 <w:sz w:val="20"/>
                 <w:szCs w:val="20"/>
               </w:rPr>
@@ -151,13 +155,14 @@
             <w:pPr>
               <w:pStyle w:val="LOnormal"/>
               <w:widowControl w:val="false"/>
-              <w:rPr>
-                <w:sz w:val="20"/>
-                <w:szCs w:val="20"/>
-              </w:rPr>
-            </w:pPr>
-            <w:r>
-              <w:rPr>
+              <w:spacing w:lineRule="auto" w:line="240"/>
+              <w:rPr>
+                <w:rFonts w:ascii="Liberation Sans" w:hAnsi="Liberation Sans"/>
+              </w:rPr>
+            </w:pPr>
+            <w:r>
+              <w:rPr>
+                <w:rFonts w:ascii="Liberation Sans" w:hAnsi="Liberation Sans"/>
                 <w:sz w:val="20"/>
                 <w:szCs w:val="20"/>
               </w:rPr>
@@ -168,13 +173,14 @@
             <w:pPr>
               <w:pStyle w:val="LOnormal"/>
               <w:widowControl w:val="false"/>
-              <w:rPr>
-                <w:sz w:val="20"/>
-                <w:szCs w:val="20"/>
-              </w:rPr>
-            </w:pPr>
-            <w:r>
-              <w:rPr>
+              <w:spacing w:lineRule="auto" w:line="240"/>
+              <w:rPr>
+                <w:rFonts w:ascii="Liberation Sans" w:hAnsi="Liberation Sans"/>
+              </w:rPr>
+            </w:pPr>
+            <w:r>
+              <w:rPr>
+                <w:rFonts w:ascii="Liberation Sans" w:hAnsi="Liberation Sans"/>
                 <w:sz w:val="20"/>
                 <w:szCs w:val="20"/>
               </w:rPr>
@@ -185,43 +191,41 @@
             <w:pPr>
               <w:pStyle w:val="LOnormal"/>
               <w:widowControl w:val="false"/>
-              <w:spacing w:before="0" w:after="200"/>
-              <w:rPr>
+              <w:spacing w:lineRule="auto" w:line="240" w:before="0" w:after="200"/>
+              <w:rPr>
+                <w:rFonts w:ascii="Liberation Sans" w:hAnsi="Liberation Sans"/>
+              </w:rPr>
+            </w:pPr>
+            <w:r>
+              <w:rPr>
+                <w:rFonts w:ascii="Liberation Sans" w:hAnsi="Liberation Sans"/>
                 <w:i/>
-                <w:i/>
                 <w:sz w:val="20"/>
                 <w:szCs w:val="20"/>
                 <w:u w:val="single"/>
               </w:rPr>
-            </w:pPr>
-            <w:r>
-              <w:rPr>
-                <w:i/>
-                <w:sz w:val="20"/>
-                <w:szCs w:val="20"/>
-                <w:u w:val="single"/>
-              </w:rPr>
               <w:t>по предварительной записи!</w:t>
             </w:r>
           </w:p>
         </w:tc>
         <w:tc>
           <w:tcPr>
-            <w:tcW w:w="3374" w:type="dxa"/>
+            <w:tcW w:w="4770" w:type="dxa"/>
             <w:tcBorders/>
           </w:tcPr>
           <w:p>
             <w:pPr>
               <w:pStyle w:val="LOnormal"/>
               <w:widowControl w:val="false"/>
+              <w:spacing w:lineRule="auto" w:line="240"/>
               <w:jc w:val="right"/>
               <w:rPr>
-                <w:sz w:val="20"/>
-                <w:szCs w:val="20"/>
-              </w:rPr>
-            </w:pPr>
-            <w:r>
-              <w:rPr>
+                <w:rFonts w:ascii="Liberation Sans" w:hAnsi="Liberation Sans"/>
+              </w:rPr>
+            </w:pPr>
+            <w:r>
+              <w:rPr>
+                <w:rFonts w:ascii="Liberation Sans" w:hAnsi="Liberation Sans"/>
                 <w:sz w:val="20"/>
                 <w:szCs w:val="20"/>
               </w:rPr>
@@ -232,14 +236,15 @@
             <w:pPr>
               <w:pStyle w:val="LOnormal"/>
               <w:widowControl w:val="false"/>
+              <w:spacing w:lineRule="auto" w:line="240"/>
               <w:jc w:val="right"/>
               <w:rPr>
-                <w:sz w:val="20"/>
-                <w:szCs w:val="20"/>
-              </w:rPr>
-            </w:pPr>
-            <w:r>
-              <w:rPr>
+                <w:rFonts w:ascii="Liberation Sans" w:hAnsi="Liberation Sans"/>
+              </w:rPr>
+            </w:pPr>
+            <w:r>
+              <w:rPr>
+                <w:rFonts w:ascii="Liberation Sans" w:hAnsi="Liberation Sans"/>
                 <w:sz w:val="20"/>
                 <w:szCs w:val="20"/>
               </w:rPr>
@@ -250,14 +255,15 @@
             <w:pPr>
               <w:pStyle w:val="LOnormal"/>
               <w:widowControl w:val="false"/>
+              <w:spacing w:lineRule="auto" w:line="240"/>
               <w:jc w:val="right"/>
               <w:rPr>
-                <w:sz w:val="20"/>
-                <w:szCs w:val="20"/>
-              </w:rPr>
-            </w:pPr>
-            <w:r>
-              <w:rPr>
+                <w:rFonts w:ascii="Liberation Sans" w:hAnsi="Liberation Sans"/>
+              </w:rPr>
+            </w:pPr>
+            <w:r>
+              <w:rPr>
+                <w:rFonts w:ascii="Liberation Sans" w:hAnsi="Liberation Sans"/>
                 <w:sz w:val="20"/>
                 <w:szCs w:val="20"/>
               </w:rPr>
@@ -268,15 +274,17 @@
             <w:pPr>
               <w:pStyle w:val="LOnormal"/>
               <w:widowControl w:val="false"/>
-              <w:spacing w:before="0" w:after="200"/>
+              <w:spacing w:lineRule="auto" w:line="240" w:before="0" w:after="200"/>
               <w:jc w:val="right"/>
               <w:rPr>
-                <w:sz w:val="20"/>
-                <w:szCs w:val="20"/>
-              </w:rPr>
-            </w:pPr>
-            <w:r>
-              <w:rPr>
+                <w:rFonts w:ascii="Liberation Sans" w:hAnsi="Liberation Sans"/>
+                <w:sz w:val="20"/>
+                <w:szCs w:val="20"/>
+              </w:rPr>
+            </w:pPr>
+            <w:r>
+              <w:rPr>
+                <w:rFonts w:ascii="Liberation Sans" w:hAnsi="Liberation Sans"/>
                 <w:sz w:val="20"/>
                 <w:szCs w:val="20"/>
               </w:rPr>
@@ -290,12 +298,14 @@
         <w:pStyle w:val="LOnormal"/>
         <w:spacing w:lineRule="auto" w:line="240" w:before="0" w:after="0"/>
         <w:rPr>
+          <w:rFonts w:ascii="Liberation Sans" w:hAnsi="Liberation Sans"/>
           <w:sz w:val="20"/>
           <w:szCs w:val="20"/>
         </w:rPr>
       </w:pPr>
       <w:r>
         <w:rPr>
+          <w:rFonts w:ascii="Liberation Sans" w:hAnsi="Liberation Sans"/>
           <w:sz w:val="20"/>
           <w:szCs w:val="20"/>
         </w:rPr>
@@ -307,36 +317,12 @@
         <w:spacing w:lineRule="auto" w:line="240" w:before="0" w:after="0"/>
         <w:jc w:val="center"/>
         <w:rPr>
-          <w:b/>
-          <w:b/>
-          <w:sz w:val="28"/>
-          <w:szCs w:val="28"/>
+          <w:rFonts w:ascii="Liberation Sans" w:hAnsi="Liberation Sans"/>
         </w:rPr>
       </w:pPr>
       <w:r>
         <w:rPr>
-          <w:b/>
-          <w:sz w:val="28"/>
-          <w:szCs w:val="28"/>
-        </w:rPr>
-      </w:r>
-    </w:p>
-    <w:p>
-      <w:pPr>
-        <w:pStyle w:val="LOnormal"/>
-        <w:spacing w:lineRule="auto" w:line="240" w:before="0" w:after="0"/>
-        <w:jc w:val="center"/>
-        <w:rPr>
-          <w:b/>
-          <w:b/>
-          <w:i/>
-          <w:i/>
-          <w:sz w:val="24"/>
-          <w:szCs w:val="24"/>
-        </w:rPr>
-      </w:pPr>
-      <w:r>
-        <w:rPr>
+          <w:rFonts w:ascii="Liberation Sans" w:hAnsi="Liberation Sans"/>
           <w:b/>
           <w:i/>
           <w:sz w:val="24"/>
@@ -378,14 +364,14 @@
             <w:pPr>
               <w:pStyle w:val="LOnormal"/>
               <w:widowControl w:val="false"/>
-              <w:spacing w:before="0" w:after="200"/>
-              <w:rPr>
-                <w:sz w:val="20"/>
-                <w:szCs w:val="20"/>
-              </w:rPr>
-            </w:pPr>
-            <w:r>
-              <w:rPr>
+              <w:spacing w:lineRule="auto" w:line="240" w:before="0" w:after="200"/>
+              <w:rPr>
+                <w:rFonts w:ascii="Liberation Sans" w:hAnsi="Liberation Sans"/>
+              </w:rPr>
+            </w:pPr>
+            <w:r>
+              <w:rPr>
+                <w:rFonts w:ascii="Liberation Sans" w:hAnsi="Liberation Sans"/>
                 <w:sz w:val="20"/>
                 <w:szCs w:val="20"/>
               </w:rPr>
@@ -407,14 +393,14 @@
             <w:pPr>
               <w:pStyle w:val="LOnormal"/>
               <w:widowControl w:val="false"/>
-              <w:spacing w:before="0" w:after="200"/>
-              <w:rPr>
-                <w:sz w:val="20"/>
-                <w:szCs w:val="20"/>
-              </w:rPr>
-            </w:pPr>
-            <w:r>
-              <w:rPr>
+              <w:spacing w:lineRule="auto" w:line="240" w:before="0" w:after="200"/>
+              <w:rPr>
+                <w:rFonts w:ascii="Liberation Sans" w:hAnsi="Liberation Sans"/>
+              </w:rPr>
+            </w:pPr>
+            <w:r>
+              <w:rPr>
+                <w:rFonts w:ascii="Liberation Sans" w:hAnsi="Liberation Sans"/>
                 <w:sz w:val="20"/>
                 <w:szCs w:val="20"/>
               </w:rPr>
@@ -423,6 +409,7 @@
             <w:bookmarkStart w:id="0" w:name="__DdeLink__265_2907156318"/>
             <w:r>
               <w:rPr>
+                <w:rFonts w:ascii="Liberation Sans" w:hAnsi="Liberation Sans"/>
                 <w:sz w:val="20"/>
                 <w:szCs w:val="20"/>
               </w:rPr>
@@ -431,6 +418,7 @@
             <w:bookmarkEnd w:id="0"/>
             <w:r>
               <w:rPr>
+                <w:rFonts w:ascii="Liberation Sans" w:hAnsi="Liberation Sans"/>
                 <w:sz w:val="20"/>
                 <w:szCs w:val="20"/>
               </w:rPr>
@@ -455,14 +443,14 @@
             <w:pPr>
               <w:pStyle w:val="LOnormal"/>
               <w:widowControl w:val="false"/>
-              <w:spacing w:before="0" w:after="200"/>
-              <w:rPr>
-                <w:sz w:val="20"/>
-                <w:szCs w:val="20"/>
-              </w:rPr>
-            </w:pPr>
-            <w:r>
-              <w:rPr>
+              <w:spacing w:lineRule="auto" w:line="240" w:before="0" w:after="200"/>
+              <w:rPr>
+                <w:rFonts w:ascii="Liberation Sans" w:hAnsi="Liberation Sans"/>
+              </w:rPr>
+            </w:pPr>
+            <w:r>
+              <w:rPr>
+                <w:rFonts w:ascii="Liberation Sans" w:hAnsi="Liberation Sans"/>
                 <w:sz w:val="20"/>
                 <w:szCs w:val="20"/>
               </w:rPr>
@@ -484,14 +472,14 @@
             <w:pPr>
               <w:pStyle w:val="LOnormal"/>
               <w:widowControl w:val="false"/>
-              <w:spacing w:before="0" w:after="200"/>
-              <w:rPr>
-                <w:sz w:val="20"/>
-                <w:szCs w:val="20"/>
-              </w:rPr>
-            </w:pPr>
-            <w:r>
-              <w:rPr>
+              <w:spacing w:lineRule="auto" w:line="240" w:before="0" w:after="200"/>
+              <w:rPr>
+                <w:rFonts w:ascii="Liberation Sans" w:hAnsi="Liberation Sans"/>
+              </w:rPr>
+            </w:pPr>
+            <w:r>
+              <w:rPr>
+                <w:rFonts w:ascii="Liberation Sans" w:hAnsi="Liberation Sans"/>
                 <w:sz w:val="20"/>
                 <w:szCs w:val="20"/>
               </w:rPr>
@@ -500,6 +488,7 @@
             <w:bookmarkStart w:id="1" w:name="__DdeLink__267_2907156318"/>
             <w:r>
               <w:rPr>
+                <w:rFonts w:ascii="Liberation Sans" w:hAnsi="Liberation Sans"/>
                 <w:sz w:val="20"/>
                 <w:szCs w:val="20"/>
               </w:rPr>
@@ -508,6 +497,7 @@
             <w:bookmarkEnd w:id="1"/>
             <w:r>
               <w:rPr>
+                <w:rFonts w:ascii="Liberation Sans" w:hAnsi="Liberation Sans"/>
                 <w:sz w:val="20"/>
                 <w:szCs w:val="20"/>
               </w:rPr>
@@ -532,14 +522,14 @@
             <w:pPr>
               <w:pStyle w:val="LOnormal"/>
               <w:widowControl w:val="false"/>
-              <w:spacing w:before="0" w:after="200"/>
-              <w:rPr>
-                <w:sz w:val="20"/>
-                <w:szCs w:val="20"/>
-              </w:rPr>
-            </w:pPr>
-            <w:r>
-              <w:rPr>
+              <w:spacing w:lineRule="auto" w:line="240" w:before="0" w:after="200"/>
+              <w:rPr>
+                <w:rFonts w:ascii="Liberation Sans" w:hAnsi="Liberation Sans"/>
+              </w:rPr>
+            </w:pPr>
+            <w:r>
+              <w:rPr>
+                <w:rFonts w:ascii="Liberation Sans" w:hAnsi="Liberation Sans"/>
                 <w:sz w:val="20"/>
                 <w:szCs w:val="20"/>
               </w:rPr>
@@ -561,14 +551,14 @@
             <w:pPr>
               <w:pStyle w:val="LOnormal"/>
               <w:widowControl w:val="false"/>
-              <w:spacing w:before="0" w:after="200"/>
-              <w:rPr>
-                <w:sz w:val="20"/>
-                <w:szCs w:val="20"/>
-              </w:rPr>
-            </w:pPr>
-            <w:r>
-              <w:rPr>
+              <w:spacing w:lineRule="auto" w:line="240" w:before="0" w:after="200"/>
+              <w:rPr>
+                <w:rFonts w:ascii="Liberation Sans" w:hAnsi="Liberation Sans"/>
+              </w:rPr>
+            </w:pPr>
+            <w:r>
+              <w:rPr>
+                <w:rFonts w:ascii="Liberation Sans" w:hAnsi="Liberation Sans"/>
                 <w:sz w:val="20"/>
                 <w:szCs w:val="20"/>
               </w:rPr>
@@ -584,14 +574,12 @@
         <w:spacing w:lineRule="auto" w:line="240" w:before="0" w:after="0"/>
         <w:jc w:val="center"/>
         <w:rPr>
-          <w:b/>
-          <w:b/>
-          <w:sz w:val="28"/>
-          <w:szCs w:val="28"/>
+          <w:rFonts w:ascii="Liberation Sans" w:hAnsi="Liberation Sans"/>
         </w:rPr>
       </w:pPr>
       <w:r>
         <w:rPr>
+          <w:rFonts w:ascii="Liberation Sans" w:hAnsi="Liberation Sans"/>
           <w:b/>
           <w:sz w:val="28"/>
           <w:szCs w:val="28"/>
@@ -605,16 +593,12 @@
         <w:spacing w:lineRule="auto" w:line="240" w:before="0" w:after="0"/>
         <w:jc w:val="center"/>
         <w:rPr>
-          <w:b/>
-          <w:b/>
-          <w:i/>
-          <w:i/>
-          <w:sz w:val="24"/>
-          <w:szCs w:val="24"/>
+          <w:rFonts w:ascii="Liberation Sans" w:hAnsi="Liberation Sans"/>
         </w:rPr>
       </w:pPr>
       <w:r>
         <w:rPr>
+          <w:rFonts w:ascii="Liberation Sans" w:hAnsi="Liberation Sans"/>
           <w:b/>
           <w:i/>
           <w:sz w:val="24"/>
@@ -625,9 +609,9 @@
     </w:p>
     <w:tbl>
       <w:tblPr>
-        <w:tblW w:w="10605" w:type="dxa"/>
+        <w:tblW w:w="10539" w:type="dxa"/>
         <w:jc w:val="left"/>
-        <w:tblInd w:w="108" w:type="dxa"/>
+        <w:tblInd w:w="54" w:type="dxa"/>
         <w:tblLayout w:type="fixed"/>
         <w:tblCellMar>
           <w:top w:w="55" w:type="dxa"/>
@@ -637,15 +621,15 @@
         </w:tblCellMar>
       </w:tblPr>
       <w:tblGrid>
-        <w:gridCol w:w="1363"/>
-        <w:gridCol w:w="7367"/>
-        <w:gridCol w:w="1875"/>
+        <w:gridCol w:w="1425"/>
+        <w:gridCol w:w="7365"/>
+        <w:gridCol w:w="1749"/>
       </w:tblGrid>
       <w:tr>
         <w:trPr/>
         <w:tc>
           <w:tcPr>
-            <w:tcW w:w="1363" w:type="dxa"/>
+            <w:tcW w:w="1425" w:type="dxa"/>
             <w:tcBorders>
               <w:top w:val="single" w:sz="4" w:space="0" w:color="000000"/>
               <w:left w:val="single" w:sz="4" w:space="0" w:color="000000"/>
@@ -656,60 +640,56 @@
             <w:pPr>
               <w:pStyle w:val="LOnormal"/>
               <w:widowControl w:val="false"/>
-              <w:spacing w:before="0" w:after="200"/>
+              <w:spacing w:lineRule="auto" w:line="240" w:before="0" w:after="200"/>
               <w:jc w:val="center"/>
               <w:rPr>
+                <w:rFonts w:ascii="Liberation Sans" w:hAnsi="Liberation Sans"/>
+              </w:rPr>
+            </w:pPr>
+            <w:r>
+              <w:rPr>
+                <w:rFonts w:ascii="Liberation Sans" w:hAnsi="Liberation Sans"/>
                 <w:b/>
+                <w:sz w:val="20"/>
+                <w:szCs w:val="20"/>
+              </w:rPr>
+              <w:t>№</w:t>
+            </w:r>
+          </w:p>
+        </w:tc>
+        <w:tc>
+          <w:tcPr>
+            <w:tcW w:w="7365" w:type="dxa"/>
+            <w:tcBorders>
+              <w:top w:val="single" w:sz="4" w:space="0" w:color="000000"/>
+              <w:left w:val="single" w:sz="4" w:space="0" w:color="000000"/>
+              <w:bottom w:val="single" w:sz="4" w:space="0" w:color="000000"/>
+            </w:tcBorders>
+          </w:tcPr>
+          <w:p>
+            <w:pPr>
+              <w:pStyle w:val="LOnormal"/>
+              <w:widowControl w:val="false"/>
+              <w:spacing w:lineRule="auto" w:line="240" w:before="0" w:after="200"/>
+              <w:jc w:val="center"/>
+              <w:rPr>
+                <w:rFonts w:ascii="Liberation Sans" w:hAnsi="Liberation Sans"/>
+              </w:rPr>
+            </w:pPr>
+            <w:r>
+              <w:rPr>
+                <w:rFonts w:ascii="Liberation Sans" w:hAnsi="Liberation Sans"/>
                 <w:b/>
                 <w:sz w:val="20"/>
                 <w:szCs w:val="20"/>
               </w:rPr>
-            </w:pPr>
-            <w:r>
-              <w:rPr>
-                <w:b/>
-                <w:sz w:val="20"/>
-                <w:szCs w:val="20"/>
-              </w:rPr>
-              <w:t>№</w:t>
-            </w:r>
-          </w:p>
-        </w:tc>
-        <w:tc>
-          <w:tcPr>
-            <w:tcW w:w="7367" w:type="dxa"/>
-            <w:tcBorders>
-              <w:top w:val="single" w:sz="4" w:space="0" w:color="000000"/>
-              <w:left w:val="single" w:sz="4" w:space="0" w:color="000000"/>
-              <w:bottom w:val="single" w:sz="4" w:space="0" w:color="000000"/>
-            </w:tcBorders>
-          </w:tcPr>
-          <w:p>
-            <w:pPr>
-              <w:pStyle w:val="LOnormal"/>
-              <w:widowControl w:val="false"/>
-              <w:spacing w:before="0" w:after="200"/>
-              <w:jc w:val="center"/>
-              <w:rPr>
-                <w:b/>
-                <w:b/>
-                <w:sz w:val="20"/>
-                <w:szCs w:val="20"/>
-              </w:rPr>
-            </w:pPr>
-            <w:r>
-              <w:rPr>
-                <w:b/>
-                <w:sz w:val="20"/>
-                <w:szCs w:val="20"/>
-              </w:rPr>
               <w:t>Наименование</w:t>
             </w:r>
           </w:p>
         </w:tc>
         <w:tc>
           <w:tcPr>
-            <w:tcW w:w="1875" w:type="dxa"/>
+            <w:tcW w:w="1749" w:type="dxa"/>
             <w:tcBorders>
               <w:top w:val="single" w:sz="4" w:space="0" w:color="000000"/>
               <w:left w:val="single" w:sz="4" w:space="0" w:color="000000"/>
@@ -723,12 +703,16 @@
               <w:widowControl w:val="false"/>
               <w:suppressAutoHyphens w:val="true"/>
               <w:bidi w:val="0"/>
-              <w:spacing w:lineRule="auto" w:line="276" w:before="0" w:after="200"/>
+              <w:spacing w:lineRule="auto" w:line="240" w:before="0" w:after="200"/>
               <w:jc w:val="left"/>
-              <w:rPr/>
-            </w:pPr>
-            <w:r>
-              <w:rPr/>
+              <w:rPr>
+                <w:rFonts w:ascii="Liberation Sans" w:hAnsi="Liberation Sans"/>
+              </w:rPr>
+            </w:pPr>
+            <w:r>
+              <w:rPr>
+                <w:rFonts w:ascii="Liberation Sans" w:hAnsi="Liberation Sans"/>
+              </w:rPr>
               <w:t>Стоимость</w:t>
             </w:r>
           </w:p>
@@ -738,95 +722,43 @@
         <w:trPr/>
         <w:tc>
           <w:tcPr>
-            <w:tcW w:w="1363" w:type="dxa"/>
-            <w:tcBorders>
-              <w:left w:val="single" w:sz="4" w:space="0" w:color="000000"/>
-              <w:bottom w:val="single" w:sz="4" w:space="0" w:color="000000"/>
-            </w:tcBorders>
-          </w:tcPr>
-          <w:p>
-            <w:pPr>
-              <w:pStyle w:val="LOnormal"/>
-              <w:widowControl w:val="false"/>
-              <w:spacing w:before="0" w:after="200"/>
+            <w:tcW w:w="10539" w:type="dxa"/>
+            <w:gridSpan w:val="3"/>
+            <w:tcBorders>
+              <w:left w:val="single" w:sz="4" w:space="0" w:color="000000"/>
+              <w:bottom w:val="single" w:sz="4" w:space="0" w:color="000000"/>
+              <w:right w:val="single" w:sz="4" w:space="0" w:color="000000"/>
+            </w:tcBorders>
+          </w:tcPr>
+          <w:p>
+            <w:pPr>
+              <w:pStyle w:val="LOnormal"/>
+              <w:widowControl w:val="false"/>
+              <w:spacing w:lineRule="auto" w:line="240" w:before="0" w:after="200"/>
               <w:jc w:val="center"/>
               <w:rPr>
+                <w:rFonts w:ascii="Liberation Sans" w:hAnsi="Liberation Sans"/>
+              </w:rPr>
+            </w:pPr>
+            <w:r>
+              <w:rPr>
+                <w:rFonts w:ascii="Liberation Sans" w:hAnsi="Liberation Sans"/>
                 <w:b/>
-                <w:b/>
-                <w:sz w:val="20"/>
-                <w:szCs w:val="20"/>
-              </w:rPr>
-            </w:pPr>
-            <w:r>
-              <w:rPr>
-                <w:b/>
                 <w:sz w:val="20"/>
                 <w:szCs w:val="20"/>
               </w:rPr>
               <w:t>{%tr for task in tasks %}</w:t>
-            </w:r>
-          </w:p>
-        </w:tc>
-        <w:tc>
-          <w:tcPr>
-            <w:tcW w:w="7367" w:type="dxa"/>
-            <w:tcBorders>
-              <w:left w:val="single" w:sz="4" w:space="0" w:color="000000"/>
-              <w:bottom w:val="single" w:sz="4" w:space="0" w:color="000000"/>
-            </w:tcBorders>
-          </w:tcPr>
-          <w:p>
-            <w:pPr>
-              <w:pStyle w:val="LOnormal"/>
-              <w:widowControl w:val="false"/>
-              <w:spacing w:before="0" w:after="200"/>
-              <w:jc w:val="center"/>
-              <w:rPr>
-                <w:b/>
-                <w:b/>
-                <w:sz w:val="20"/>
-                <w:szCs w:val="20"/>
-              </w:rPr>
-            </w:pPr>
-            <w:r>
-              <w:rPr>
-                <w:b/>
-                <w:sz w:val="20"/>
-                <w:szCs w:val="20"/>
-              </w:rPr>
-            </w:r>
-          </w:p>
-        </w:tc>
-        <w:tc>
-          <w:tcPr>
-            <w:tcW w:w="1875" w:type="dxa"/>
-            <w:tcBorders>
-              <w:left w:val="single" w:sz="4" w:space="0" w:color="000000"/>
-              <w:bottom w:val="single" w:sz="4" w:space="0" w:color="000000"/>
-              <w:right w:val="single" w:sz="4" w:space="0" w:color="000000"/>
-            </w:tcBorders>
-          </w:tcPr>
-          <w:p>
-            <w:pPr>
-              <w:pStyle w:val="LOnormal"/>
-              <w:widowControl w:val="false"/>
-              <w:suppressAutoHyphens w:val="true"/>
-              <w:bidi w:val="0"/>
-              <w:spacing w:lineRule="auto" w:line="276" w:before="0" w:after="200"/>
-              <w:jc w:val="left"/>
-              <w:rPr/>
-            </w:pPr>
-            <w:r>
-              <w:rPr/>
             </w:r>
           </w:p>
         </w:tc>
       </w:tr>
       <w:tr>
-        <w:trPr/>
-        <w:tc>
-          <w:tcPr>
-            <w:tcW w:w="1363" w:type="dxa"/>
+        <w:trPr>
+          <w:trHeight w:val="646" w:hRule="atLeast"/>
+        </w:trPr>
+        <w:tc>
+          <w:tcPr>
+            <w:tcW w:w="1425" w:type="dxa"/>
             <w:tcBorders>
               <w:left w:val="single" w:sz="4" w:space="0" w:color="000000"/>
               <w:bottom w:val="single" w:sz="4" w:space="0" w:color="000000"/>
@@ -842,11 +774,11 @@
                 <w:ilvl w:val="0"/>
                 <w:numId w:val="1"/>
               </w:numPr>
-              <w:spacing w:lineRule="auto" w:line="276" w:before="0" w:after="200"/>
+              <w:spacing w:lineRule="auto" w:line="240" w:before="0" w:after="200"/>
               <w:ind w:left="360" w:right="0" w:hanging="360"/>
               <w:jc w:val="both"/>
               <w:rPr>
-                <w:rFonts w:ascii="Calibri" w:hAnsi="Calibri" w:eastAsia="Calibri" w:cs="Calibri"/>
+                <w:rFonts w:ascii="Liberation Sans" w:hAnsi="Liberation Sans" w:eastAsia="Calibri" w:cs="Calibri"/>
                 <w:b w:val="false"/>
                 <w:b w:val="false"/>
                 <w:i w:val="false"/>
@@ -867,7 +799,7 @@
             </w:pPr>
             <w:r>
               <w:rPr>
-                <w:rFonts w:eastAsia="Calibri" w:cs="Calibri" w:ascii="Calibri" w:hAnsi="Calibri"/>
+                <w:rFonts w:eastAsia="Calibri" w:cs="Calibri" w:ascii="Liberation Sans" w:hAnsi="Liberation Sans"/>
                 <w:b w:val="false"/>
                 <w:i w:val="false"/>
                 <w:caps w:val="false"/>
@@ -888,24 +820,24 @@
         </w:tc>
         <w:tc>
           <w:tcPr>
-            <w:tcW w:w="7367" w:type="dxa"/>
-            <w:tcBorders>
-              <w:left w:val="single" w:sz="4" w:space="0" w:color="000000"/>
-              <w:bottom w:val="single" w:sz="4" w:space="0" w:color="000000"/>
-            </w:tcBorders>
-          </w:tcPr>
-          <w:p>
-            <w:pPr>
-              <w:pStyle w:val="LOnormal"/>
-              <w:widowControl w:val="false"/>
-              <w:spacing w:before="0" w:after="200"/>
-              <w:rPr>
-                <w:sz w:val="20"/>
-                <w:szCs w:val="20"/>
-              </w:rPr>
-            </w:pPr>
-            <w:r>
-              <w:rPr>
+            <w:tcW w:w="7365" w:type="dxa"/>
+            <w:tcBorders>
+              <w:left w:val="single" w:sz="4" w:space="0" w:color="000000"/>
+              <w:bottom w:val="single" w:sz="4" w:space="0" w:color="000000"/>
+            </w:tcBorders>
+          </w:tcPr>
+          <w:p>
+            <w:pPr>
+              <w:pStyle w:val="LOnormal"/>
+              <w:widowControl w:val="false"/>
+              <w:spacing w:lineRule="auto" w:line="240" w:before="0" w:after="200"/>
+              <w:rPr>
+                <w:rFonts w:ascii="Liberation Sans" w:hAnsi="Liberation Sans"/>
+              </w:rPr>
+            </w:pPr>
+            <w:r>
+              <w:rPr>
+                <w:rFonts w:ascii="Liberation Sans" w:hAnsi="Liberation Sans"/>
                 <w:sz w:val="20"/>
                 <w:szCs w:val="20"/>
               </w:rPr>
@@ -915,7 +847,7 @@
         </w:tc>
         <w:tc>
           <w:tcPr>
-            <w:tcW w:w="1875" w:type="dxa"/>
+            <w:tcW w:w="1749" w:type="dxa"/>
             <w:tcBorders>
               <w:left w:val="single" w:sz="4" w:space="0" w:color="000000"/>
               <w:bottom w:val="single" w:sz="4" w:space="0" w:color="000000"/>
@@ -926,15 +858,15 @@
             <w:pPr>
               <w:pStyle w:val="LOnormal"/>
               <w:widowControl w:val="false"/>
-              <w:spacing w:before="0" w:after="200"/>
+              <w:spacing w:lineRule="auto" w:line="240" w:before="0" w:after="200"/>
               <w:jc w:val="center"/>
               <w:rPr>
-                <w:sz w:val="20"/>
-                <w:szCs w:val="20"/>
-              </w:rPr>
-            </w:pPr>
-            <w:r>
-              <w:rPr>
+                <w:rFonts w:ascii="Liberation Sans" w:hAnsi="Liberation Sans"/>
+              </w:rPr>
+            </w:pPr>
+            <w:r>
+              <w:rPr>
+                <w:rFonts w:ascii="Liberation Sans" w:hAnsi="Liberation Sans"/>
                 <w:sz w:val="20"/>
                 <w:szCs w:val="20"/>
               </w:rPr>
@@ -947,28 +879,28 @@
         <w:trPr/>
         <w:tc>
           <w:tcPr>
-            <w:tcW w:w="1363" w:type="dxa"/>
-            <w:tcBorders>
-              <w:left w:val="single" w:sz="4" w:space="0" w:color="000000"/>
-              <w:bottom w:val="single" w:sz="4" w:space="0" w:color="000000"/>
-            </w:tcBorders>
-          </w:tcPr>
-          <w:p>
-            <w:pPr>
-              <w:pStyle w:val="LOnormal"/>
-              <w:widowControl w:val="false"/>
-              <w:spacing w:before="0" w:after="200"/>
+            <w:tcW w:w="10539" w:type="dxa"/>
+            <w:gridSpan w:val="3"/>
+            <w:tcBorders>
+              <w:left w:val="single" w:sz="4" w:space="0" w:color="000000"/>
+              <w:bottom w:val="single" w:sz="4" w:space="0" w:color="000000"/>
+              <w:right w:val="single" w:sz="4" w:space="0" w:color="000000"/>
+            </w:tcBorders>
+          </w:tcPr>
+          <w:p>
+            <w:pPr>
+              <w:pStyle w:val="LOnormal"/>
+              <w:widowControl w:val="false"/>
+              <w:spacing w:lineRule="auto" w:line="240" w:before="0" w:after="200"/>
               <w:jc w:val="center"/>
               <w:rPr>
+                <w:rFonts w:ascii="Liberation Sans" w:hAnsi="Liberation Sans"/>
+              </w:rPr>
+            </w:pPr>
+            <w:r>
+              <w:rPr>
+                <w:rFonts w:ascii="Liberation Sans" w:hAnsi="Liberation Sans"/>
                 <w:b/>
-                <w:b/>
-                <w:sz w:val="20"/>
-                <w:szCs w:val="20"/>
-              </w:rPr>
-            </w:pPr>
-            <w:r>
-              <w:rPr>
-                <w:b/>
                 <w:sz w:val="20"/>
                 <w:szCs w:val="20"/>
               </w:rPr>
@@ -976,39 +908,13 @@
             </w:r>
           </w:p>
         </w:tc>
-        <w:tc>
-          <w:tcPr>
-            <w:tcW w:w="7367" w:type="dxa"/>
-            <w:tcBorders>
-              <w:left w:val="single" w:sz="4" w:space="0" w:color="000000"/>
-              <w:bottom w:val="single" w:sz="4" w:space="0" w:color="000000"/>
-            </w:tcBorders>
-          </w:tcPr>
-          <w:p>
-            <w:pPr>
-              <w:pStyle w:val="LOnormal"/>
-              <w:widowControl w:val="false"/>
-              <w:spacing w:before="0" w:after="200"/>
-              <w:jc w:val="center"/>
-              <w:rPr>
-                <w:b/>
-                <w:b/>
-                <w:sz w:val="20"/>
-                <w:szCs w:val="20"/>
-              </w:rPr>
-            </w:pPr>
-            <w:r>
-              <w:rPr>
-                <w:b/>
-                <w:sz w:val="20"/>
-                <w:szCs w:val="20"/>
-              </w:rPr>
-            </w:r>
-          </w:p>
-        </w:tc>
-        <w:tc>
-          <w:tcPr>
-            <w:tcW w:w="1875" w:type="dxa"/>
+      </w:tr>
+      <w:tr>
+        <w:trPr/>
+        <w:tc>
+          <w:tcPr>
+            <w:tcW w:w="10539" w:type="dxa"/>
+            <w:gridSpan w:val="3"/>
             <w:tcBorders>
               <w:left w:val="single" w:sz="4" w:space="0" w:color="000000"/>
               <w:bottom w:val="single" w:sz="4" w:space="0" w:color="000000"/>
@@ -1019,14 +925,17 @@
             <w:pPr>
               <w:pStyle w:val="LOnormal"/>
               <w:widowControl w:val="false"/>
-              <w:suppressAutoHyphens w:val="true"/>
-              <w:bidi w:val="0"/>
-              <w:spacing w:lineRule="auto" w:line="276" w:before="0" w:after="200"/>
-              <w:jc w:val="left"/>
-              <w:rPr/>
-            </w:pPr>
-            <w:r>
-              <w:rPr/>
+              <w:spacing w:lineRule="auto" w:line="240" w:before="0" w:after="200"/>
+              <w:jc w:val="right"/>
+              <w:rPr>
+                <w:rFonts w:ascii="Liberation Sans" w:hAnsi="Liberation Sans"/>
+              </w:rPr>
+            </w:pPr>
+            <w:r>
+              <w:rPr>
+                <w:rFonts w:ascii="Liberation Sans" w:hAnsi="Liberation Sans"/>
+              </w:rPr>
+              <w:t>Итого:</w:t>
             </w:r>
           </w:p>
         </w:tc>
@@ -1038,6 +947,7 @@
         <w:spacing w:lineRule="auto" w:line="240" w:before="0" w:after="0"/>
         <w:jc w:val="center"/>
         <w:rPr>
+          <w:rFonts w:ascii="Liberation Sans" w:hAnsi="Liberation Sans"/>
           <w:b/>
           <w:b/>
           <w:i/>
@@ -1048,6 +958,26 @@
       </w:pPr>
       <w:r>
         <w:rPr>
+          <w:rFonts w:ascii="Liberation Sans" w:hAnsi="Liberation Sans"/>
+          <w:b/>
+          <w:i/>
+          <w:sz w:val="24"/>
+          <w:szCs w:val="24"/>
+        </w:rPr>
+      </w:r>
+    </w:p>
+    <w:p>
+      <w:pPr>
+        <w:pStyle w:val="LOnormal"/>
+        <w:spacing w:lineRule="auto" w:line="240" w:before="0" w:after="0"/>
+        <w:jc w:val="center"/>
+        <w:rPr>
+          <w:rFonts w:ascii="Liberation Sans" w:hAnsi="Liberation Sans"/>
+        </w:rPr>
+      </w:pPr>
+      <w:r>
+        <w:rPr>
+          <w:rFonts w:ascii="Liberation Sans" w:hAnsi="Liberation Sans"/>
           <w:b/>
           <w:i/>
           <w:sz w:val="24"/>
@@ -1061,6 +991,7 @@
         <w:pStyle w:val="LOnormal"/>
         <w:spacing w:lineRule="auto" w:line="240" w:before="0" w:after="0"/>
         <w:rPr>
+          <w:rFonts w:ascii="Liberation Sans" w:hAnsi="Liberation Sans"/>
           <w:b/>
           <w:b/>
           <w:sz w:val="28"/>
@@ -1069,6 +1000,7 @@
       </w:pPr>
       <w:r>
         <w:rPr>
+          <w:rFonts w:ascii="Liberation Sans" w:hAnsi="Liberation Sans"/>
           <w:b/>
           <w:sz w:val="28"/>
           <w:szCs w:val="28"/>
@@ -1077,9 +1009,9 @@
     </w:p>
     <w:tbl>
       <w:tblPr>
-        <w:tblW w:w="10598" w:type="dxa"/>
+        <w:tblW w:w="10545" w:type="dxa"/>
         <w:jc w:val="left"/>
-        <w:tblInd w:w="108" w:type="dxa"/>
+        <w:tblInd w:w="39" w:type="dxa"/>
         <w:tblLayout w:type="fixed"/>
         <w:tblCellMar>
           <w:top w:w="0" w:type="dxa"/>
@@ -1089,16 +1021,17 @@
         </w:tblCellMar>
       </w:tblPr>
       <w:tblGrid>
-        <w:gridCol w:w="960"/>
-        <w:gridCol w:w="3965"/>
-        <w:gridCol w:w="3129"/>
-        <w:gridCol w:w="2543"/>
+        <w:gridCol w:w="4380"/>
+        <w:gridCol w:w="1980"/>
+        <w:gridCol w:w="660"/>
+        <w:gridCol w:w="915"/>
+        <w:gridCol w:w="2610"/>
       </w:tblGrid>
       <w:tr>
         <w:trPr/>
         <w:tc>
           <w:tcPr>
-            <w:tcW w:w="960" w:type="dxa"/>
+            <w:tcW w:w="4380" w:type="dxa"/>
             <w:tcBorders>
               <w:top w:val="single" w:sz="4" w:space="0" w:color="000000"/>
               <w:left w:val="single" w:sz="4" w:space="0" w:color="000000"/>
@@ -1110,115 +1043,108 @@
             <w:pPr>
               <w:pStyle w:val="LOnormal"/>
               <w:widowControl w:val="false"/>
-              <w:spacing w:before="0" w:after="200"/>
+              <w:spacing w:lineRule="auto" w:line="240" w:before="0" w:after="200"/>
               <w:jc w:val="center"/>
               <w:rPr>
+                <w:rFonts w:ascii="Liberation Sans" w:hAnsi="Liberation Sans"/>
+              </w:rPr>
+            </w:pPr>
+            <w:r>
+              <w:rPr>
+                <w:rFonts w:ascii="Liberation Sans" w:hAnsi="Liberation Sans"/>
                 <w:b/>
+                <w:sz w:val="20"/>
+                <w:szCs w:val="20"/>
+              </w:rPr>
+              <w:t>№</w:t>
+            </w:r>
+          </w:p>
+        </w:tc>
+        <w:tc>
+          <w:tcPr>
+            <w:tcW w:w="1980" w:type="dxa"/>
+            <w:tcBorders>
+              <w:top w:val="single" w:sz="4" w:space="0" w:color="000000"/>
+              <w:left w:val="single" w:sz="4" w:space="0" w:color="000000"/>
+              <w:bottom w:val="single" w:sz="4" w:space="0" w:color="000000"/>
+            </w:tcBorders>
+          </w:tcPr>
+          <w:p>
+            <w:pPr>
+              <w:pStyle w:val="LOnormal"/>
+              <w:widowControl w:val="false"/>
+              <w:spacing w:lineRule="auto" w:line="240" w:before="0" w:after="200"/>
+              <w:jc w:val="center"/>
+              <w:rPr>
+                <w:rFonts w:ascii="Liberation Sans" w:hAnsi="Liberation Sans"/>
+              </w:rPr>
+            </w:pPr>
+            <w:r>
+              <w:rPr>
+                <w:rFonts w:ascii="Liberation Sans" w:hAnsi="Liberation Sans"/>
                 <w:b/>
                 <w:sz w:val="20"/>
                 <w:szCs w:val="20"/>
               </w:rPr>
-            </w:pPr>
-            <w:r>
-              <w:rPr>
+              <w:t>Наименование</w:t>
+            </w:r>
+          </w:p>
+        </w:tc>
+        <w:tc>
+          <w:tcPr>
+            <w:tcW w:w="1575" w:type="dxa"/>
+            <w:gridSpan w:val="2"/>
+            <w:tcBorders>
+              <w:top w:val="single" w:sz="4" w:space="0" w:color="000000"/>
+              <w:left w:val="single" w:sz="4" w:space="0" w:color="000000"/>
+              <w:bottom w:val="single" w:sz="4" w:space="0" w:color="000000"/>
+              <w:right w:val="single" w:sz="4" w:space="0" w:color="000000"/>
+            </w:tcBorders>
+          </w:tcPr>
+          <w:p>
+            <w:pPr>
+              <w:pStyle w:val="LOnormal"/>
+              <w:widowControl w:val="false"/>
+              <w:spacing w:lineRule="auto" w:line="240" w:before="0" w:after="200"/>
+              <w:jc w:val="center"/>
+              <w:rPr>
+                <w:rFonts w:ascii="Liberation Sans" w:hAnsi="Liberation Sans"/>
+              </w:rPr>
+            </w:pPr>
+            <w:r>
+              <w:rPr>
+                <w:rFonts w:ascii="Liberation Sans" w:hAnsi="Liberation Sans"/>
                 <w:b/>
                 <w:sz w:val="20"/>
                 <w:szCs w:val="20"/>
               </w:rPr>
-              <w:t>№</w:t>
-            </w:r>
-          </w:p>
-        </w:tc>
-        <w:tc>
-          <w:tcPr>
-            <w:tcW w:w="3965" w:type="dxa"/>
+              <w:t>Количество</w:t>
+            </w:r>
+          </w:p>
+        </w:tc>
+        <w:tc>
+          <w:tcPr>
+            <w:tcW w:w="2610" w:type="dxa"/>
             <w:tcBorders>
               <w:top w:val="single" w:sz="4" w:space="0" w:color="000000"/>
               <w:left w:val="single" w:sz="4" w:space="0" w:color="000000"/>
               <w:bottom w:val="single" w:sz="4" w:space="0" w:color="000000"/>
-            </w:tcBorders>
-          </w:tcPr>
-          <w:p>
-            <w:pPr>
-              <w:pStyle w:val="LOnormal"/>
-              <w:widowControl w:val="false"/>
-              <w:spacing w:before="0" w:after="200"/>
+              <w:right w:val="single" w:sz="4" w:space="0" w:color="000000"/>
+            </w:tcBorders>
+          </w:tcPr>
+          <w:p>
+            <w:pPr>
+              <w:pStyle w:val="LOnormal"/>
+              <w:widowControl w:val="false"/>
+              <w:spacing w:lineRule="auto" w:line="240" w:before="0" w:after="200"/>
               <w:jc w:val="center"/>
               <w:rPr>
-                <w:b/>
-                <w:b/>
-                <w:sz w:val="20"/>
-                <w:szCs w:val="20"/>
-              </w:rPr>
-            </w:pPr>
-            <w:r>
-              <w:rPr>
-                <w:b/>
-                <w:sz w:val="20"/>
-                <w:szCs w:val="20"/>
-              </w:rPr>
-              <w:t>Наименование</w:t>
-            </w:r>
-          </w:p>
-        </w:tc>
-        <w:tc>
-          <w:tcPr>
-            <w:tcW w:w="3129" w:type="dxa"/>
-            <w:tcBorders>
-              <w:top w:val="single" w:sz="4" w:space="0" w:color="000000"/>
-              <w:left w:val="single" w:sz="4" w:space="0" w:color="000000"/>
-              <w:bottom w:val="single" w:sz="4" w:space="0" w:color="000000"/>
-              <w:right w:val="single" w:sz="4" w:space="0" w:color="000000"/>
-            </w:tcBorders>
-          </w:tcPr>
-          <w:p>
-            <w:pPr>
-              <w:pStyle w:val="LOnormal"/>
-              <w:widowControl w:val="false"/>
-              <w:spacing w:before="0" w:after="200"/>
-              <w:jc w:val="center"/>
-              <w:rPr>
-                <w:b/>
-                <w:b/>
-                <w:sz w:val="20"/>
-                <w:szCs w:val="20"/>
-              </w:rPr>
-            </w:pPr>
-            <w:r>
-              <w:rPr>
-                <w:b/>
-                <w:sz w:val="20"/>
-                <w:szCs w:val="20"/>
-              </w:rPr>
-              <w:t>Количество</w:t>
-            </w:r>
-          </w:p>
-        </w:tc>
-        <w:tc>
-          <w:tcPr>
-            <w:tcW w:w="2543" w:type="dxa"/>
-            <w:tcBorders>
-              <w:top w:val="single" w:sz="4" w:space="0" w:color="000000"/>
-              <w:left w:val="single" w:sz="4" w:space="0" w:color="000000"/>
-              <w:bottom w:val="single" w:sz="4" w:space="0" w:color="000000"/>
-              <w:right w:val="single" w:sz="4" w:space="0" w:color="000000"/>
-            </w:tcBorders>
-          </w:tcPr>
-          <w:p>
-            <w:pPr>
-              <w:pStyle w:val="LOnormal"/>
-              <w:widowControl w:val="false"/>
-              <w:spacing w:before="0" w:after="200"/>
-              <w:jc w:val="center"/>
-              <w:rPr>
-                <w:b/>
-                <w:b/>
-                <w:sz w:val="20"/>
-                <w:szCs w:val="20"/>
-              </w:rPr>
-            </w:pPr>
-            <w:r>
-              <w:rPr>
+                <w:rFonts w:ascii="Liberation Sans" w:hAnsi="Liberation Sans"/>
+              </w:rPr>
+            </w:pPr>
+            <w:r>
+              <w:rPr>
+                <w:rFonts w:ascii="Liberation Sans" w:hAnsi="Liberation Sans"/>
                 <w:b/>
                 <w:sz w:val="20"/>
                 <w:szCs w:val="20"/>
@@ -1232,8 +1158,8 @@
         <w:trPr/>
         <w:tc>
           <w:tcPr>
-            <w:tcW w:w="10597" w:type="dxa"/>
-            <w:gridSpan w:val="4"/>
+            <w:tcW w:w="10545" w:type="dxa"/>
+            <w:gridSpan w:val="5"/>
             <w:tcBorders>
               <w:top w:val="single" w:sz="4" w:space="0" w:color="000000"/>
               <w:left w:val="single" w:sz="4" w:space="0" w:color="000000"/>
@@ -1251,32 +1177,16 @@
                 <w:ilvl w:val="0"/>
                 <w:numId w:val="0"/>
               </w:numPr>
-              <w:spacing w:lineRule="auto" w:line="276" w:before="0" w:after="200"/>
+              <w:spacing w:lineRule="auto" w:line="240" w:before="0" w:after="200"/>
               <w:ind w:left="360" w:right="0" w:hanging="0"/>
               <w:jc w:val="both"/>
               <w:rPr>
-                <w:rFonts w:ascii="Calibri" w:hAnsi="Calibri" w:eastAsia="Calibri" w:cs="Calibri"/>
-                <w:b w:val="false"/>
-                <w:b w:val="false"/>
-                <w:i w:val="false"/>
-                <w:i w:val="false"/>
-                <w:caps w:val="false"/>
-                <w:smallCaps w:val="false"/>
-                <w:strike w:val="false"/>
-                <w:dstrike w:val="false"/>
-                <w:color w:val="000000"/>
-                <w:position w:val="0"/>
-                <w:sz w:val="20"/>
-                <w:sz w:val="20"/>
-                <w:szCs w:val="20"/>
-                <w:u w:val="none"/>
-                <w:shd w:fill="auto" w:val="clear"/>
-                <w:vertAlign w:val="baseline"/>
-              </w:rPr>
-            </w:pPr>
-            <w:r>
-              <w:rPr>
-                <w:rFonts w:eastAsia="Calibri" w:cs="Calibri" w:ascii="Calibri" w:hAnsi="Calibri"/>
+                <w:rFonts w:ascii="Liberation Sans" w:hAnsi="Liberation Sans"/>
+              </w:rPr>
+            </w:pPr>
+            <w:r>
+              <w:rPr>
+                <w:rFonts w:eastAsia="Calibri" w:cs="Calibri" w:ascii="Liberation Sans" w:hAnsi="Liberation Sans"/>
                 <w:b w:val="false"/>
                 <w:i w:val="false"/>
                 <w:caps w:val="false"/>
@@ -1301,7 +1211,7 @@
         <w:trPr/>
         <w:tc>
           <w:tcPr>
-            <w:tcW w:w="960" w:type="dxa"/>
+            <w:tcW w:w="4380" w:type="dxa"/>
             <w:tcBorders>
               <w:top w:val="single" w:sz="4" w:space="0" w:color="000000"/>
               <w:left w:val="single" w:sz="4" w:space="0" w:color="000000"/>
@@ -1319,32 +1229,16 @@
                 <w:ilvl w:val="0"/>
                 <w:numId w:val="0"/>
               </w:numPr>
-              <w:spacing w:lineRule="auto" w:line="276" w:before="0" w:after="200"/>
+              <w:spacing w:lineRule="auto" w:line="240" w:before="0" w:after="200"/>
               <w:ind w:left="0" w:right="0" w:hanging="0"/>
               <w:jc w:val="both"/>
               <w:rPr>
-                <w:rFonts w:ascii="Calibri" w:hAnsi="Calibri" w:eastAsia="Calibri" w:cs="Calibri"/>
-                <w:b w:val="false"/>
-                <w:b w:val="false"/>
-                <w:i w:val="false"/>
-                <w:i w:val="false"/>
-                <w:caps w:val="false"/>
-                <w:smallCaps w:val="false"/>
-                <w:strike w:val="false"/>
-                <w:dstrike w:val="false"/>
-                <w:color w:val="000000"/>
-                <w:position w:val="0"/>
-                <w:sz w:val="20"/>
-                <w:sz w:val="20"/>
-                <w:szCs w:val="20"/>
-                <w:u w:val="none"/>
-                <w:shd w:fill="auto" w:val="clear"/>
-                <w:vertAlign w:val="baseline"/>
-              </w:rPr>
-            </w:pPr>
-            <w:r>
-              <w:rPr>
-                <w:rFonts w:eastAsia="Calibri" w:cs="Calibri" w:ascii="Calibri" w:hAnsi="Calibri"/>
+                <w:rFonts w:ascii="Liberation Sans" w:hAnsi="Liberation Sans"/>
+              </w:rPr>
+            </w:pPr>
+            <w:r>
+              <w:rPr>
+                <w:rFonts w:eastAsia="Calibri" w:cs="Calibri" w:ascii="Liberation Sans" w:hAnsi="Liberation Sans"/>
                 <w:b w:val="false"/>
                 <w:i w:val="false"/>
                 <w:caps w:val="false"/>
@@ -1366,7 +1260,7 @@
         </w:tc>
         <w:tc>
           <w:tcPr>
-            <w:tcW w:w="3965" w:type="dxa"/>
+            <w:tcW w:w="1980" w:type="dxa"/>
             <w:tcBorders>
               <w:top w:val="single" w:sz="4" w:space="0" w:color="000000"/>
               <w:left w:val="single" w:sz="4" w:space="0" w:color="000000"/>
@@ -1377,14 +1271,14 @@
             <w:pPr>
               <w:pStyle w:val="LOnormal"/>
               <w:widowControl w:val="false"/>
-              <w:spacing w:before="0" w:after="200"/>
-              <w:rPr>
-                <w:sz w:val="20"/>
-                <w:szCs w:val="20"/>
-              </w:rPr>
-            </w:pPr>
-            <w:r>
-              <w:rPr>
+              <w:spacing w:lineRule="auto" w:line="240" w:before="0" w:after="200"/>
+              <w:rPr>
+                <w:rFonts w:ascii="Liberation Sans" w:hAnsi="Liberation Sans"/>
+              </w:rPr>
+            </w:pPr>
+            <w:r>
+              <w:rPr>
+                <w:rFonts w:ascii="Liberation Sans" w:hAnsi="Liberation Sans"/>
                 <w:sz w:val="20"/>
                 <w:szCs w:val="20"/>
               </w:rPr>
@@ -1394,7 +1288,8 @@
         </w:tc>
         <w:tc>
           <w:tcPr>
-            <w:tcW w:w="3129" w:type="dxa"/>
+            <w:tcW w:w="1575" w:type="dxa"/>
+            <w:gridSpan w:val="2"/>
             <w:tcBorders>
               <w:top w:val="single" w:sz="4" w:space="0" w:color="000000"/>
               <w:left w:val="single" w:sz="4" w:space="0" w:color="000000"/>
@@ -1406,14 +1301,14 @@
             <w:pPr>
               <w:pStyle w:val="LOnormal"/>
               <w:widowControl w:val="false"/>
-              <w:spacing w:before="0" w:after="200"/>
-              <w:rPr>
-                <w:sz w:val="20"/>
-                <w:szCs w:val="20"/>
-              </w:rPr>
-            </w:pPr>
-            <w:r>
-              <w:rPr>
+              <w:spacing w:lineRule="auto" w:line="240" w:before="0" w:after="200"/>
+              <w:rPr>
+                <w:rFonts w:ascii="Liberation Sans" w:hAnsi="Liberation Sans"/>
+              </w:rPr>
+            </w:pPr>
+            <w:r>
+              <w:rPr>
+                <w:rFonts w:ascii="Liberation Sans" w:hAnsi="Liberation Sans"/>
                 <w:sz w:val="20"/>
                 <w:szCs w:val="20"/>
               </w:rPr>
@@ -1423,7 +1318,7 @@
         </w:tc>
         <w:tc>
           <w:tcPr>
-            <w:tcW w:w="2543" w:type="dxa"/>
+            <w:tcW w:w="2610" w:type="dxa"/>
             <w:tcBorders>
               <w:top w:val="single" w:sz="4" w:space="0" w:color="000000"/>
               <w:left w:val="single" w:sz="4" w:space="0" w:color="000000"/>
@@ -1435,15 +1330,15 @@
             <w:pPr>
               <w:pStyle w:val="LOnormal"/>
               <w:widowControl w:val="false"/>
-              <w:spacing w:before="0" w:after="200"/>
+              <w:spacing w:lineRule="auto" w:line="240" w:before="0" w:after="200"/>
               <w:jc w:val="center"/>
               <w:rPr>
-                <w:sz w:val="20"/>
-                <w:szCs w:val="20"/>
-              </w:rPr>
-            </w:pPr>
-            <w:r>
-              <w:rPr>
+                <w:rFonts w:ascii="Liberation Sans" w:hAnsi="Liberation Sans"/>
+              </w:rPr>
+            </w:pPr>
+            <w:r>
+              <w:rPr>
+                <w:rFonts w:ascii="Liberation Sans" w:hAnsi="Liberation Sans"/>
                 <w:sz w:val="20"/>
                 <w:szCs w:val="20"/>
               </w:rPr>
@@ -1456,8 +1351,8 @@
         <w:trPr/>
         <w:tc>
           <w:tcPr>
-            <w:tcW w:w="10597" w:type="dxa"/>
-            <w:gridSpan w:val="4"/>
+            <w:tcW w:w="10545" w:type="dxa"/>
+            <w:gridSpan w:val="5"/>
             <w:tcBorders>
               <w:top w:val="single" w:sz="4" w:space="0" w:color="000000"/>
               <w:left w:val="single" w:sz="4" w:space="0" w:color="000000"/>
@@ -1475,32 +1370,16 @@
                 <w:ilvl w:val="0"/>
                 <w:numId w:val="0"/>
               </w:numPr>
-              <w:spacing w:lineRule="auto" w:line="276" w:before="0" w:after="200"/>
+              <w:spacing w:lineRule="auto" w:line="240" w:before="0" w:after="200"/>
               <w:ind w:left="360" w:right="0" w:hanging="0"/>
               <w:jc w:val="both"/>
               <w:rPr>
-                <w:rFonts w:ascii="Calibri" w:hAnsi="Calibri" w:eastAsia="Calibri" w:cs="Calibri"/>
-                <w:b w:val="false"/>
-                <w:b w:val="false"/>
-                <w:i w:val="false"/>
-                <w:i w:val="false"/>
-                <w:caps w:val="false"/>
-                <w:smallCaps w:val="false"/>
-                <w:strike w:val="false"/>
-                <w:dstrike w:val="false"/>
-                <w:color w:val="000000"/>
-                <w:position w:val="0"/>
-                <w:sz w:val="20"/>
-                <w:sz w:val="20"/>
-                <w:szCs w:val="20"/>
-                <w:u w:val="none"/>
-                <w:shd w:fill="auto" w:val="clear"/>
-                <w:vertAlign w:val="baseline"/>
-              </w:rPr>
-            </w:pPr>
-            <w:r>
-              <w:rPr>
-                <w:rFonts w:eastAsia="Calibri" w:cs="Calibri" w:ascii="Calibri" w:hAnsi="Calibri"/>
+                <w:rFonts w:ascii="Liberation Sans" w:hAnsi="Liberation Sans"/>
+              </w:rPr>
+            </w:pPr>
+            <w:r>
+              <w:rPr>
+                <w:rFonts w:eastAsia="Calibri" w:cs="Calibri" w:ascii="Liberation Sans" w:hAnsi="Liberation Sans"/>
                 <w:b w:val="false"/>
                 <w:i w:val="false"/>
                 <w:caps w:val="false"/>
@@ -1521,105 +1400,167 @@
           </w:p>
         </w:tc>
       </w:tr>
-    </w:tbl>
-    <w:p>
-      <w:pPr>
-        <w:pStyle w:val="Normal"/>
-        <w:spacing w:lineRule="auto" w:line="240" w:before="0" w:after="0"/>
-        <w:jc w:val="right"/>
-        <w:rPr>
-          <w:b/>
-          <w:b/>
-          <w:sz w:val="28"/>
-          <w:szCs w:val="28"/>
-        </w:rPr>
-      </w:pPr>
-      <w:r>
-        <w:rPr>
-          <w:b/>
-          <w:sz w:val="28"/>
-          <w:szCs w:val="28"/>
-        </w:rPr>
-      </w:r>
-      <w:r>
-        <w:br w:type="page"/>
-      </w:r>
-    </w:p>
-    <w:tbl>
-      <w:tblPr>
-        <w:tblW w:w="5306" w:type="dxa"/>
-        <w:jc w:val="left"/>
-        <w:tblInd w:w="3936" w:type="dxa"/>
-        <w:tblLayout w:type="fixed"/>
-        <w:tblCellMar>
-          <w:top w:w="0" w:type="dxa"/>
-          <w:left w:w="108" w:type="dxa"/>
-          <w:bottom w:w="0" w:type="dxa"/>
-          <w:right w:w="108" w:type="dxa"/>
-        </w:tblCellMar>
-      </w:tblPr>
-      <w:tblGrid>
-        <w:gridCol w:w="3116"/>
-        <w:gridCol w:w="2189"/>
-      </w:tblGrid>
       <w:tr>
         <w:trPr/>
         <w:tc>
           <w:tcPr>
-            <w:tcW w:w="3116" w:type="dxa"/>
+            <w:tcW w:w="10545" w:type="dxa"/>
+            <w:gridSpan w:val="5"/>
+            <w:tcBorders>
+              <w:left w:val="single" w:sz="4" w:space="0" w:color="000000"/>
+              <w:bottom w:val="single" w:sz="4" w:space="0" w:color="000000"/>
+              <w:right w:val="single" w:sz="4" w:space="0" w:color="000000"/>
+            </w:tcBorders>
+          </w:tcPr>
+          <w:p>
+            <w:pPr>
+              <w:pStyle w:val="LOnormal"/>
+              <w:keepNext w:val="false"/>
+              <w:keepLines w:val="false"/>
+              <w:widowControl w:val="false"/>
+              <w:numPr>
+                <w:ilvl w:val="0"/>
+                <w:numId w:val="0"/>
+              </w:numPr>
+              <w:spacing w:lineRule="auto" w:line="240" w:before="0" w:after="200"/>
+              <w:ind w:left="360" w:right="0" w:hanging="0"/>
+              <w:jc w:val="right"/>
+              <w:rPr>
+                <w:rFonts w:ascii="Liberation Sans" w:hAnsi="Liberation Sans"/>
+              </w:rPr>
+            </w:pPr>
+            <w:r>
+              <w:rPr>
+                <w:rFonts w:ascii="Liberation Sans" w:hAnsi="Liberation Sans"/>
+              </w:rPr>
+              <w:t>Итого:</w:t>
+            </w:r>
+          </w:p>
+        </w:tc>
+      </w:tr>
+      <w:tr>
+        <w:trPr/>
+        <w:tc>
+          <w:tcPr>
+            <w:tcW w:w="7020" w:type="dxa"/>
+            <w:gridSpan w:val="3"/>
             <w:tcBorders/>
           </w:tcPr>
           <w:p>
             <w:pPr>
               <w:pStyle w:val="LOnormal"/>
-              <w:pageBreakBefore/>
-              <w:widowControl w:val="false"/>
-              <w:spacing w:before="0" w:after="200"/>
+              <w:widowControl w:val="false"/>
+              <w:spacing w:lineRule="auto" w:line="240" w:before="0" w:after="200"/>
               <w:jc w:val="right"/>
               <w:rPr>
-                <w:b/>
+                <w:rFonts w:ascii="Liberation Sans" w:hAnsi="Liberation Sans"/>
+              </w:rPr>
+            </w:pPr>
+            <w:r>
+              <w:rPr>
+                <w:rFonts w:ascii="Liberation Sans" w:hAnsi="Liberation Sans"/>
                 <w:b/>
                 <w:sz w:val="24"/>
                 <w:szCs w:val="24"/>
               </w:rPr>
-            </w:pPr>
-            <w:r>
-              <w:rPr>
+              <w:t>Итого по заказ-наряду:</w:t>
+            </w:r>
+          </w:p>
+        </w:tc>
+        <w:tc>
+          <w:tcPr>
+            <w:tcW w:w="3525" w:type="dxa"/>
+            <w:gridSpan w:val="2"/>
+            <w:tcBorders>
+              <w:bottom w:val="single" w:sz="4" w:space="0" w:color="000000"/>
+            </w:tcBorders>
+          </w:tcPr>
+          <w:p>
+            <w:pPr>
+              <w:pStyle w:val="LOnormal"/>
+              <w:widowControl w:val="false"/>
+              <w:spacing w:lineRule="auto" w:line="240" w:before="0" w:after="200"/>
+              <w:jc w:val="right"/>
+              <w:rPr>
+                <w:rFonts w:ascii="Liberation Sans" w:hAnsi="Liberation Sans"/>
+              </w:rPr>
+            </w:pPr>
+            <w:r>
+              <w:rPr>
+                <w:rFonts w:ascii="Liberation Sans" w:hAnsi="Liberation Sans"/>
                 <w:b/>
                 <w:sz w:val="24"/>
                 <w:szCs w:val="24"/>
               </w:rPr>
-              <w:t>Итого по заказ-наряду:</w:t>
-            </w:r>
-          </w:p>
-        </w:tc>
-        <w:tc>
-          <w:tcPr>
-            <w:tcW w:w="2189" w:type="dxa"/>
-            <w:tcBorders>
-              <w:bottom w:val="single" w:sz="4" w:space="0" w:color="000000"/>
-            </w:tcBorders>
-          </w:tcPr>
-          <w:p>
-            <w:pPr>
-              <w:pStyle w:val="LOnormal"/>
-              <w:widowControl w:val="false"/>
-              <w:spacing w:before="0" w:after="200"/>
+              <w:t>{{ full_price }}</w:t>
+            </w:r>
+          </w:p>
+        </w:tc>
+      </w:tr>
+      <w:tr>
+        <w:trPr/>
+        <w:tc>
+          <w:tcPr>
+            <w:tcW w:w="7020" w:type="dxa"/>
+            <w:gridSpan w:val="3"/>
+            <w:tcBorders/>
+          </w:tcPr>
+          <w:p>
+            <w:pPr>
+              <w:pStyle w:val="LOnormal"/>
+              <w:widowControl w:val="false"/>
+              <w:spacing w:lineRule="auto" w:line="240" w:before="0" w:after="200"/>
               <w:jc w:val="right"/>
               <w:rPr>
-                <w:b/>
+                <w:rFonts w:ascii="Liberation Sans" w:hAnsi="Liberation Sans"/>
+              </w:rPr>
+            </w:pPr>
+            <w:r>
+              <w:rPr>
+                <w:rFonts w:ascii="Liberation Sans" w:hAnsi="Liberation Sans"/>
+                <w:sz w:val="24"/>
+                <w:szCs w:val="24"/>
+              </w:rPr>
+              <w:t>Предоплата</w:t>
+            </w:r>
+            <w:r>
+              <w:rPr>
+                <w:rFonts w:ascii="Liberation Sans" w:hAnsi="Liberation Sans"/>
                 <w:b/>
                 <w:sz w:val="24"/>
                 <w:szCs w:val="24"/>
               </w:rPr>
-            </w:pPr>
-            <w:r>
-              <w:rPr>
+              <w:t>/ Скидка:</w:t>
+            </w:r>
+          </w:p>
+        </w:tc>
+        <w:tc>
+          <w:tcPr>
+            <w:tcW w:w="3525" w:type="dxa"/>
+            <w:gridSpan w:val="2"/>
+            <w:tcBorders>
+              <w:top w:val="single" w:sz="4" w:space="0" w:color="000000"/>
+              <w:bottom w:val="single" w:sz="4" w:space="0" w:color="000000"/>
+            </w:tcBorders>
+          </w:tcPr>
+          <w:p>
+            <w:pPr>
+              <w:pStyle w:val="LOnormal"/>
+              <w:widowControl w:val="false"/>
+              <w:spacing w:lineRule="auto" w:line="240" w:before="0" w:after="200"/>
+              <w:jc w:val="right"/>
+              <w:rPr>
+                <w:rFonts w:ascii="Liberation Sans" w:hAnsi="Liberation Sans"/>
+              </w:rPr>
+            </w:pPr>
+            <w:r>
+              <w:rPr>
+                <w:rFonts w:ascii="Liberation Sans" w:hAnsi="Liberation Sans"/>
                 <w:b/>
                 <w:sz w:val="24"/>
                 <w:szCs w:val="24"/>
               </w:rPr>
-              <w:t>{{ full_price }}</w:t>
+              <w:t>{{ discount }}</w:t>
             </w:r>
           </w:p>
         </w:tc>
@@ -1628,37 +1569,35 @@
         <w:trPr/>
         <w:tc>
           <w:tcPr>
-            <w:tcW w:w="3116" w:type="dxa"/>
+            <w:tcW w:w="7020" w:type="dxa"/>
+            <w:gridSpan w:val="3"/>
             <w:tcBorders/>
           </w:tcPr>
           <w:p>
             <w:pPr>
               <w:pStyle w:val="LOnormal"/>
               <w:widowControl w:val="false"/>
-              <w:spacing w:before="0" w:after="200"/>
+              <w:spacing w:lineRule="auto" w:line="240" w:before="0" w:after="200"/>
               <w:jc w:val="right"/>
-              <w:rPr/>
-            </w:pPr>
-            <w:r>
-              <w:rPr>
-                <w:sz w:val="24"/>
-                <w:szCs w:val="24"/>
-              </w:rPr>
-              <w:t>Предоплата</w:t>
-            </w:r>
-            <w:r>
-              <w:rPr>
+              <w:rPr>
+                <w:rFonts w:ascii="Liberation Sans" w:hAnsi="Liberation Sans"/>
+              </w:rPr>
+            </w:pPr>
+            <w:r>
+              <w:rPr>
+                <w:rFonts w:ascii="Liberation Sans" w:hAnsi="Liberation Sans"/>
                 <w:b/>
                 <w:sz w:val="24"/>
                 <w:szCs w:val="24"/>
               </w:rPr>
-              <w:t>/ Скидка:</w:t>
-            </w:r>
-          </w:p>
-        </w:tc>
-        <w:tc>
-          <w:tcPr>
-            <w:tcW w:w="2189" w:type="dxa"/>
+              <w:t>К оплате:</w:t>
+            </w:r>
+          </w:p>
+        </w:tc>
+        <w:tc>
+          <w:tcPr>
+            <w:tcW w:w="3525" w:type="dxa"/>
+            <w:gridSpan w:val="2"/>
             <w:tcBorders>
               <w:top w:val="single" w:sz="4" w:space="0" w:color="000000"/>
               <w:bottom w:val="single" w:sz="4" w:space="0" w:color="000000"/>
@@ -1668,79 +1607,15 @@
             <w:pPr>
               <w:pStyle w:val="LOnormal"/>
               <w:widowControl w:val="false"/>
-              <w:spacing w:before="0" w:after="200"/>
+              <w:spacing w:lineRule="auto" w:line="240" w:before="0" w:after="200"/>
               <w:jc w:val="right"/>
               <w:rPr>
-                <w:b/>
-                <w:b/>
-                <w:sz w:val="24"/>
-                <w:szCs w:val="24"/>
-              </w:rPr>
-            </w:pPr>
-            <w:r>
-              <w:rPr>
-                <w:b/>
-                <w:sz w:val="24"/>
-                <w:szCs w:val="24"/>
-              </w:rPr>
-              <w:t>{{ discount }}</w:t>
-            </w:r>
-          </w:p>
-        </w:tc>
-      </w:tr>
-      <w:tr>
-        <w:trPr/>
-        <w:tc>
-          <w:tcPr>
-            <w:tcW w:w="3116" w:type="dxa"/>
-            <w:tcBorders/>
-          </w:tcPr>
-          <w:p>
-            <w:pPr>
-              <w:pStyle w:val="LOnormal"/>
-              <w:widowControl w:val="false"/>
-              <w:spacing w:before="0" w:after="200"/>
-              <w:jc w:val="right"/>
-              <w:rPr>
-                <w:b/>
-                <w:b/>
-                <w:sz w:val="24"/>
-                <w:szCs w:val="24"/>
-              </w:rPr>
-            </w:pPr>
-            <w:r>
-              <w:rPr>
-                <w:b/>
-                <w:sz w:val="24"/>
-                <w:szCs w:val="24"/>
-              </w:rPr>
-              <w:t>К оплате:</w:t>
-            </w:r>
-          </w:p>
-        </w:tc>
-        <w:tc>
-          <w:tcPr>
-            <w:tcW w:w="2189" w:type="dxa"/>
-            <w:tcBorders>
-              <w:top w:val="single" w:sz="4" w:space="0" w:color="000000"/>
-              <w:bottom w:val="single" w:sz="4" w:space="0" w:color="000000"/>
-            </w:tcBorders>
-          </w:tcPr>
-          <w:p>
-            <w:pPr>
-              <w:pStyle w:val="LOnormal"/>
-              <w:widowControl w:val="false"/>
-              <w:spacing w:before="0" w:after="200"/>
-              <w:jc w:val="right"/>
-              <w:rPr>
-                <w:b/>
-                <w:b/>
-                <w:sz w:val="24"/>
-                <w:szCs w:val="24"/>
-              </w:rPr>
-            </w:pPr>
-            <w:r>
-              <w:rPr>
+                <w:rFonts w:ascii="Liberation Sans" w:hAnsi="Liberation Sans"/>
+              </w:rPr>
+            </w:pPr>
+            <w:r>
+              <w:rPr>
+                <w:rFonts w:ascii="Liberation Sans" w:hAnsi="Liberation Sans"/>
                 <w:b/>
                 <w:sz w:val="24"/>
                 <w:szCs w:val="24"/>
@@ -1757,6 +1632,7 @@
         <w:spacing w:lineRule="auto" w:line="240" w:before="0" w:after="0"/>
         <w:jc w:val="right"/>
         <w:rPr>
+          <w:rFonts w:ascii="Liberation Sans" w:hAnsi="Liberation Sans"/>
           <w:b/>
           <w:b/>
           <w:sz w:val="24"/>
@@ -1765,6 +1641,7 @@
       </w:pPr>
       <w:r>
         <w:rPr>
+          <w:rFonts w:ascii="Liberation Sans" w:hAnsi="Liberation Sans"/>
           <w:b/>
           <w:sz w:val="24"/>
           <w:szCs w:val="24"/>
@@ -1799,11 +1676,14 @@
             <w:pPr>
               <w:pStyle w:val="LOnormal"/>
               <w:widowControl w:val="false"/>
-              <w:spacing w:before="0" w:after="200"/>
-              <w:rPr/>
-            </w:pPr>
-            <w:r>
-              <w:rPr>
+              <w:spacing w:lineRule="auto" w:line="240" w:before="0" w:after="200"/>
+              <w:rPr>
+                <w:rFonts w:ascii="Liberation Sans" w:hAnsi="Liberation Sans"/>
+              </w:rPr>
+            </w:pPr>
+            <w:r>
+              <w:rPr>
+                <w:rFonts w:ascii="Liberation Sans" w:hAnsi="Liberation Sans"/>
                 <w:b/>
                 <w:sz w:val="24"/>
                 <w:szCs w:val="24"/>
@@ -1812,6 +1692,7 @@
             </w:r>
             <w:r>
               <w:rPr>
+                <w:rFonts w:ascii="Liberation Sans" w:hAnsi="Liberation Sans"/>
                 <w:sz w:val="24"/>
                 <w:szCs w:val="24"/>
               </w:rPr>
@@ -1830,9 +1711,10 @@
             <w:pPr>
               <w:pStyle w:val="LOnormal"/>
               <w:widowControl w:val="false"/>
-              <w:spacing w:before="0" w:after="200"/>
+              <w:spacing w:lineRule="auto" w:line="240" w:before="0" w:after="200"/>
               <w:jc w:val="right"/>
               <w:rPr>
+                <w:rFonts w:ascii="Liberation Sans" w:hAnsi="Liberation Sans"/>
                 <w:b/>
                 <w:b/>
                 <w:sz w:val="24"/>
@@ -1841,6 +1723,7 @@
             </w:pPr>
             <w:r>
               <w:rPr>
+                <w:rFonts w:ascii="Liberation Sans" w:hAnsi="Liberation Sans"/>
                 <w:b/>
                 <w:sz w:val="24"/>
                 <w:szCs w:val="24"/>
@@ -1860,8 +1743,38 @@
             <w:pPr>
               <w:pStyle w:val="LOnormal"/>
               <w:widowControl w:val="false"/>
-              <w:spacing w:before="0" w:after="200"/>
-              <w:rPr>
+              <w:spacing w:lineRule="auto" w:line="240" w:before="0" w:after="200"/>
+              <w:rPr>
+                <w:rFonts w:ascii="Liberation Sans" w:hAnsi="Liberation Sans"/>
+              </w:rPr>
+            </w:pPr>
+            <w:r>
+              <w:rPr>
+                <w:rFonts w:ascii="Liberation Sans" w:hAnsi="Liberation Sans"/>
+                <w:b/>
+                <w:sz w:val="24"/>
+                <w:szCs w:val="24"/>
+              </w:rPr>
+              <w:t>Заказчик:</w:t>
+            </w:r>
+          </w:p>
+        </w:tc>
+        <w:tc>
+          <w:tcPr>
+            <w:tcW w:w="5450" w:type="dxa"/>
+            <w:tcBorders>
+              <w:top w:val="single" w:sz="4" w:space="0" w:color="000000"/>
+              <w:bottom w:val="single" w:sz="4" w:space="0" w:color="000000"/>
+            </w:tcBorders>
+          </w:tcPr>
+          <w:p>
+            <w:pPr>
+              <w:pStyle w:val="LOnormal"/>
+              <w:widowControl w:val="false"/>
+              <w:spacing w:lineRule="auto" w:line="240" w:before="0" w:after="200"/>
+              <w:jc w:val="right"/>
+              <w:rPr>
+                <w:rFonts w:ascii="Liberation Sans" w:hAnsi="Liberation Sans"/>
                 <w:b/>
                 <w:b/>
                 <w:sz w:val="24"/>
@@ -1870,37 +1783,7 @@
             </w:pPr>
             <w:r>
               <w:rPr>
-                <w:b/>
-                <w:sz w:val="24"/>
-                <w:szCs w:val="24"/>
-              </w:rPr>
-              <w:t>Заказчик:</w:t>
-            </w:r>
-          </w:p>
-        </w:tc>
-        <w:tc>
-          <w:tcPr>
-            <w:tcW w:w="5450" w:type="dxa"/>
-            <w:tcBorders>
-              <w:top w:val="single" w:sz="4" w:space="0" w:color="000000"/>
-              <w:bottom w:val="single" w:sz="4" w:space="0" w:color="000000"/>
-            </w:tcBorders>
-          </w:tcPr>
-          <w:p>
-            <w:pPr>
-              <w:pStyle w:val="LOnormal"/>
-              <w:widowControl w:val="false"/>
-              <w:spacing w:before="0" w:after="200"/>
-              <w:jc w:val="right"/>
-              <w:rPr>
-                <w:b/>
-                <w:b/>
-                <w:sz w:val="24"/>
-                <w:szCs w:val="24"/>
-              </w:rPr>
-            </w:pPr>
-            <w:r>
-              <w:rPr>
+                <w:rFonts w:ascii="Liberation Sans" w:hAnsi="Liberation Sans"/>
                 <w:b/>
                 <w:sz w:val="24"/>
                 <w:szCs w:val="24"/>
@@ -1918,10 +1801,14 @@
         <w:bidi w:val="0"/>
         <w:spacing w:lineRule="auto" w:line="240" w:before="0" w:after="0"/>
         <w:jc w:val="right"/>
-        <w:rPr/>
+        <w:rPr>
+          <w:rFonts w:ascii="Liberation Sans" w:hAnsi="Liberation Sans"/>
+        </w:rPr>
       </w:pPr>
       <w:r>
-        <w:rPr/>
+        <w:rPr>
+          <w:rFonts w:ascii="Liberation Sans" w:hAnsi="Liberation Sans"/>
+        </w:rPr>
       </w:r>
     </w:p>
     <w:sectPr>

--- a/templates/template.docx
+++ b/templates/template.docx
@@ -35,14 +35,14 @@
         </w:tblCellMar>
       </w:tblPr>
       <w:tblGrid>
-        <w:gridCol w:w="5835"/>
+        <w:gridCol w:w="5834"/>
         <w:gridCol w:w="4770"/>
       </w:tblGrid>
       <w:tr>
         <w:trPr/>
         <w:tc>
           <w:tcPr>
-            <w:tcW w:w="5835" w:type="dxa"/>
+            <w:tcW w:w="5834" w:type="dxa"/>
             <w:tcBorders/>
           </w:tcPr>
           <w:p>
@@ -55,13 +55,8 @@
               </w:rPr>
             </w:pPr>
             <w:r>
-              <w:rPr>
-                <w:rFonts w:ascii="Liberation Sans" w:hAnsi="Liberation Sans"/>
-                <w:sz w:val="20"/>
-                <w:szCs w:val="20"/>
-              </w:rPr>
               <w:drawing>
-                <wp:anchor behindDoc="0" distT="0" distB="0" distL="114300" distR="114300" simplePos="0" locked="0" layoutInCell="0" allowOverlap="1" relativeHeight="2">
+                <wp:anchor behindDoc="0" distT="0" distB="0" distL="0" distR="0" simplePos="0" locked="0" layoutInCell="0" allowOverlap="1" relativeHeight="2">
                   <wp:simplePos x="0" y="0"/>
                   <wp:positionH relativeFrom="column">
                     <wp:posOffset>1907540</wp:posOffset>
@@ -621,15 +616,15 @@
         </w:tblCellMar>
       </w:tblPr>
       <w:tblGrid>
-        <w:gridCol w:w="1425"/>
+        <w:gridCol w:w="1424"/>
         <w:gridCol w:w="7365"/>
-        <w:gridCol w:w="1749"/>
+        <w:gridCol w:w="1750"/>
       </w:tblGrid>
       <w:tr>
         <w:trPr/>
         <w:tc>
           <w:tcPr>
-            <w:tcW w:w="1425" w:type="dxa"/>
+            <w:tcW w:w="1424" w:type="dxa"/>
             <w:tcBorders>
               <w:top w:val="single" w:sz="4" w:space="0" w:color="000000"/>
               <w:left w:val="single" w:sz="4" w:space="0" w:color="000000"/>
@@ -689,7 +684,7 @@
         </w:tc>
         <w:tc>
           <w:tcPr>
-            <w:tcW w:w="1749" w:type="dxa"/>
+            <w:tcW w:w="1750" w:type="dxa"/>
             <w:tcBorders>
               <w:top w:val="single" w:sz="4" w:space="0" w:color="000000"/>
               <w:left w:val="single" w:sz="4" w:space="0" w:color="000000"/>
@@ -758,7 +753,7 @@
         </w:trPr>
         <w:tc>
           <w:tcPr>
-            <w:tcW w:w="1425" w:type="dxa"/>
+            <w:tcW w:w="1424" w:type="dxa"/>
             <w:tcBorders>
               <w:left w:val="single" w:sz="4" w:space="0" w:color="000000"/>
               <w:bottom w:val="single" w:sz="4" w:space="0" w:color="000000"/>
@@ -847,7 +842,7 @@
         </w:tc>
         <w:tc>
           <w:tcPr>
-            <w:tcW w:w="1749" w:type="dxa"/>
+            <w:tcW w:w="1750" w:type="dxa"/>
             <w:tcBorders>
               <w:left w:val="single" w:sz="4" w:space="0" w:color="000000"/>
               <w:bottom w:val="single" w:sz="4" w:space="0" w:color="000000"/>
@@ -935,7 +930,75 @@
               <w:rPr>
                 <w:rFonts w:ascii="Liberation Sans" w:hAnsi="Liberation Sans"/>
               </w:rPr>
-              <w:t>Итого:</w:t>
+              <w:t xml:space="preserve">Итого: </w:t>
+            </w:r>
+            <w:r>
+              <w:rPr>
+                <w:rFonts w:ascii="Liberation Sans" w:hAnsi="Liberation Sans"/>
+              </w:rPr>
+              <w:t>{{ full_task_price }}</w:t>
+            </w:r>
+          </w:p>
+          <w:p>
+            <w:pPr>
+              <w:pStyle w:val="LOnormal"/>
+              <w:widowControl w:val="false"/>
+              <w:numPr>
+                <w:ilvl w:val="0"/>
+                <w:numId w:val="0"/>
+              </w:numPr>
+              <w:spacing w:lineRule="auto" w:line="240" w:before="0" w:after="200"/>
+              <w:ind w:left="360" w:right="0" w:hanging="0"/>
+              <w:jc w:val="right"/>
+              <w:rPr>
+                <w:rFonts w:ascii="Liberation Sans" w:hAnsi="Liberation Sans"/>
+              </w:rPr>
+            </w:pPr>
+            <w:r>
+              <w:rPr>
+                <w:rFonts w:ascii="Liberation Sans" w:hAnsi="Liberation Sans"/>
+              </w:rPr>
+              <w:t>Скидка: {{ task_discount }} %</w:t>
+            </w:r>
+          </w:p>
+          <w:p>
+            <w:pPr>
+              <w:pStyle w:val="LOnormal"/>
+              <w:widowControl w:val="false"/>
+              <w:numPr>
+                <w:ilvl w:val="0"/>
+                <w:numId w:val="0"/>
+              </w:numPr>
+              <w:spacing w:lineRule="auto" w:line="240" w:before="0" w:after="200"/>
+              <w:ind w:left="360" w:right="0" w:hanging="0"/>
+              <w:jc w:val="right"/>
+              <w:rPr>
+                <w:rFonts w:ascii="Liberation Sans" w:hAnsi="Liberation Sans"/>
+              </w:rPr>
+            </w:pPr>
+            <w:r>
+              <w:rPr>
+                <w:rFonts w:ascii="Liberation Sans" w:hAnsi="Liberation Sans"/>
+              </w:rPr>
+              <w:t>Итого с учётом скидки: {{  full_</w:t>
+            </w:r>
+            <w:r>
+              <w:rPr>
+                <w:rFonts w:ascii="Liberation Sans" w:hAnsi="Liberation Sans"/>
+              </w:rPr>
+              <w:t>task</w:t>
+            </w:r>
+            <w:r>
+              <w:rPr>
+                <w:rFonts w:ascii="Liberation Sans" w:hAnsi="Liberation Sans"/>
+              </w:rPr>
+              <w:t>_price_with_discount</w:t>
+            </w:r>
+            <w:r>
+              <w:rPr>
+                <w:rFonts w:ascii="Liberation Sans" w:hAnsi="Liberation Sans"/>
+              </w:rPr>
+              <w:t xml:space="preserve"> }}</w:t>
             </w:r>
           </w:p>
         </w:tc>
@@ -1022,10 +1085,10 @@
       </w:tblPr>
       <w:tblGrid>
         <w:gridCol w:w="4380"/>
-        <w:gridCol w:w="1980"/>
+        <w:gridCol w:w="1979"/>
         <w:gridCol w:w="660"/>
-        <w:gridCol w:w="915"/>
-        <w:gridCol w:w="2610"/>
+        <w:gridCol w:w="916"/>
+        <w:gridCol w:w="2609"/>
       </w:tblGrid>
       <w:tr>
         <w:trPr/>
@@ -1062,7 +1125,7 @@
         </w:tc>
         <w:tc>
           <w:tcPr>
-            <w:tcW w:w="1980" w:type="dxa"/>
+            <w:tcW w:w="1979" w:type="dxa"/>
             <w:tcBorders>
               <w:top w:val="single" w:sz="4" w:space="0" w:color="000000"/>
               <w:left w:val="single" w:sz="4" w:space="0" w:color="000000"/>
@@ -1092,7 +1155,7 @@
         </w:tc>
         <w:tc>
           <w:tcPr>
-            <w:tcW w:w="1575" w:type="dxa"/>
+            <w:tcW w:w="1576" w:type="dxa"/>
             <w:gridSpan w:val="2"/>
             <w:tcBorders>
               <w:top w:val="single" w:sz="4" w:space="0" w:color="000000"/>
@@ -1124,7 +1187,7 @@
         </w:tc>
         <w:tc>
           <w:tcPr>
-            <w:tcW w:w="2610" w:type="dxa"/>
+            <w:tcW w:w="2609" w:type="dxa"/>
             <w:tcBorders>
               <w:top w:val="single" w:sz="4" w:space="0" w:color="000000"/>
               <w:left w:val="single" w:sz="4" w:space="0" w:color="000000"/>
@@ -1158,7 +1221,7 @@
         <w:trPr/>
         <w:tc>
           <w:tcPr>
-            <w:tcW w:w="10545" w:type="dxa"/>
+            <w:tcW w:w="10544" w:type="dxa"/>
             <w:gridSpan w:val="5"/>
             <w:tcBorders>
               <w:top w:val="single" w:sz="4" w:space="0" w:color="000000"/>
@@ -1260,7 +1323,7 @@
         </w:tc>
         <w:tc>
           <w:tcPr>
-            <w:tcW w:w="1980" w:type="dxa"/>
+            <w:tcW w:w="1979" w:type="dxa"/>
             <w:tcBorders>
               <w:top w:val="single" w:sz="4" w:space="0" w:color="000000"/>
               <w:left w:val="single" w:sz="4" w:space="0" w:color="000000"/>
@@ -1288,7 +1351,7 @@
         </w:tc>
         <w:tc>
           <w:tcPr>
-            <w:tcW w:w="1575" w:type="dxa"/>
+            <w:tcW w:w="1576" w:type="dxa"/>
             <w:gridSpan w:val="2"/>
             <w:tcBorders>
               <w:top w:val="single" w:sz="4" w:space="0" w:color="000000"/>
@@ -1318,7 +1381,7 @@
         </w:tc>
         <w:tc>
           <w:tcPr>
-            <w:tcW w:w="2610" w:type="dxa"/>
+            <w:tcW w:w="2609" w:type="dxa"/>
             <w:tcBorders>
               <w:top w:val="single" w:sz="4" w:space="0" w:color="000000"/>
               <w:left w:val="single" w:sz="4" w:space="0" w:color="000000"/>
@@ -1351,7 +1414,7 @@
         <w:trPr/>
         <w:tc>
           <w:tcPr>
-            <w:tcW w:w="10545" w:type="dxa"/>
+            <w:tcW w:w="10544" w:type="dxa"/>
             <w:gridSpan w:val="5"/>
             <w:tcBorders>
               <w:top w:val="single" w:sz="4" w:space="0" w:color="000000"/>
@@ -1404,7 +1467,7 @@
         <w:trPr/>
         <w:tc>
           <w:tcPr>
-            <w:tcW w:w="10545" w:type="dxa"/>
+            <w:tcW w:w="10544" w:type="dxa"/>
             <w:gridSpan w:val="5"/>
             <w:tcBorders>
               <w:left w:val="single" w:sz="4" w:space="0" w:color="000000"/>
@@ -1433,7 +1496,61 @@
               <w:rPr>
                 <w:rFonts w:ascii="Liberation Sans" w:hAnsi="Liberation Sans"/>
               </w:rPr>
-              <w:t>Итого:</w:t>
+              <w:t xml:space="preserve">Итого: </w:t>
+            </w:r>
+            <w:r>
+              <w:rPr>
+                <w:rFonts w:ascii="Liberation Sans" w:hAnsi="Liberation Sans"/>
+              </w:rPr>
+              <w:t>{{ full_supply_price }}</w:t>
+            </w:r>
+          </w:p>
+          <w:p>
+            <w:pPr>
+              <w:pStyle w:val="LOnormal"/>
+              <w:widowControl w:val="false"/>
+              <w:numPr>
+                <w:ilvl w:val="0"/>
+                <w:numId w:val="0"/>
+              </w:numPr>
+              <w:spacing w:lineRule="auto" w:line="240" w:before="0" w:after="200"/>
+              <w:ind w:left="360" w:right="0" w:hanging="0"/>
+              <w:jc w:val="right"/>
+              <w:rPr>
+                <w:rFonts w:ascii="Liberation Sans" w:hAnsi="Liberation Sans"/>
+              </w:rPr>
+            </w:pPr>
+            <w:r>
+              <w:rPr>
+                <w:rFonts w:ascii="Liberation Sans" w:hAnsi="Liberation Sans"/>
+              </w:rPr>
+              <w:t>Скидка: {{ supply_discount }} %</w:t>
+            </w:r>
+          </w:p>
+          <w:p>
+            <w:pPr>
+              <w:pStyle w:val="LOnormal"/>
+              <w:widowControl w:val="false"/>
+              <w:numPr>
+                <w:ilvl w:val="0"/>
+                <w:numId w:val="0"/>
+              </w:numPr>
+              <w:spacing w:lineRule="auto" w:line="240" w:before="0" w:after="200"/>
+              <w:ind w:left="360" w:right="0" w:hanging="0"/>
+              <w:jc w:val="right"/>
+              <w:rPr>
+                <w:rFonts w:ascii="Liberation Sans" w:hAnsi="Liberation Sans"/>
+              </w:rPr>
+            </w:pPr>
+            <w:r>
+              <w:rPr/>
+              <w:t>Итого с учётом скидки: {{  full_supply_price_with_discount</w:t>
+            </w:r>
+            <w:r>
+              <w:rPr>
+                <w:rFonts w:ascii="Liberation Sans" w:hAnsi="Liberation Sans"/>
+              </w:rPr>
+              <w:t xml:space="preserve"> }}</w:t>
             </w:r>
           </w:p>
         </w:tc>
@@ -1442,7 +1559,7 @@
         <w:trPr/>
         <w:tc>
           <w:tcPr>
-            <w:tcW w:w="7020" w:type="dxa"/>
+            <w:tcW w:w="7019" w:type="dxa"/>
             <w:gridSpan w:val="3"/>
             <w:tcBorders/>
           </w:tcPr>
@@ -1492,7 +1609,7 @@
                 <w:sz w:val="24"/>
                 <w:szCs w:val="24"/>
               </w:rPr>
-              <w:t>{{ full_price }}</w:t>
+              <w:t>{{ full_price_with_discount }}</w:t>
             </w:r>
           </w:p>
         </w:tc>
@@ -1501,7 +1618,7 @@
         <w:trPr/>
         <w:tc>
           <w:tcPr>
-            <w:tcW w:w="7020" w:type="dxa"/>
+            <w:tcW w:w="7019" w:type="dxa"/>
             <w:gridSpan w:val="3"/>
             <w:tcBorders/>
           </w:tcPr>
@@ -1530,7 +1647,7 @@
                 <w:sz w:val="24"/>
                 <w:szCs w:val="24"/>
               </w:rPr>
-              <w:t>/ Скидка:</w:t>
+              <w:t>:</w:t>
             </w:r>
           </w:p>
         </w:tc>
@@ -1560,7 +1677,7 @@
                 <w:sz w:val="24"/>
                 <w:szCs w:val="24"/>
               </w:rPr>
-              <w:t>{{ discount }}</w:t>
+              <w:t>{{ deposit }}</w:t>
             </w:r>
           </w:p>
         </w:tc>
@@ -1569,7 +1686,7 @@
         <w:trPr/>
         <w:tc>
           <w:tcPr>
-            <w:tcW w:w="7020" w:type="dxa"/>
+            <w:tcW w:w="7019" w:type="dxa"/>
             <w:gridSpan w:val="3"/>
             <w:tcBorders/>
           </w:tcPr>
@@ -1620,7 +1737,7 @@
                 <w:sz w:val="24"/>
                 <w:szCs w:val="24"/>
               </w:rPr>
-              <w:t>{{ full_price - discount }}</w:t>
+              <w:t>{{ full_price_with_deposit }}</w:t>
             </w:r>
           </w:p>
         </w:tc>
@@ -1806,9 +1923,7 @@
         </w:rPr>
       </w:pPr>
       <w:r>
-        <w:rPr>
-          <w:rFonts w:ascii="Liberation Sans" w:hAnsi="Liberation Sans"/>
-        </w:rPr>
+        <w:rPr/>
       </w:r>
     </w:p>
     <w:sectPr>

--- a/templates/template.docx
+++ b/templates/template.docx
@@ -616,15 +616,16 @@
         </w:tblCellMar>
       </w:tblPr>
       <w:tblGrid>
-        <w:gridCol w:w="1424"/>
-        <w:gridCol w:w="7365"/>
-        <w:gridCol w:w="1750"/>
+        <w:gridCol w:w="754"/>
+        <w:gridCol w:w="6670"/>
+        <w:gridCol w:w="1654"/>
+        <w:gridCol w:w="1460"/>
       </w:tblGrid>
       <w:tr>
         <w:trPr/>
         <w:tc>
           <w:tcPr>
-            <w:tcW w:w="1424" w:type="dxa"/>
+            <w:tcW w:w="754" w:type="dxa"/>
             <w:tcBorders>
               <w:top w:val="single" w:sz="4" w:space="0" w:color="000000"/>
               <w:left w:val="single" w:sz="4" w:space="0" w:color="000000"/>
@@ -654,7 +655,7 @@
         </w:tc>
         <w:tc>
           <w:tcPr>
-            <w:tcW w:w="7365" w:type="dxa"/>
+            <w:tcW w:w="6670" w:type="dxa"/>
             <w:tcBorders>
               <w:top w:val="single" w:sz="4" w:space="0" w:color="000000"/>
               <w:left w:val="single" w:sz="4" w:space="0" w:color="000000"/>
@@ -684,7 +685,34 @@
         </w:tc>
         <w:tc>
           <w:tcPr>
-            <w:tcW w:w="1750" w:type="dxa"/>
+            <w:tcW w:w="1654" w:type="dxa"/>
+            <w:tcBorders>
+              <w:top w:val="single" w:sz="4" w:space="0" w:color="000000"/>
+              <w:left w:val="single" w:sz="4" w:space="0" w:color="000000"/>
+              <w:bottom w:val="single" w:sz="4" w:space="0" w:color="000000"/>
+            </w:tcBorders>
+          </w:tcPr>
+          <w:p>
+            <w:pPr>
+              <w:pStyle w:val="LOnormal"/>
+              <w:widowControl w:val="false"/>
+              <w:spacing w:lineRule="auto" w:line="240" w:before="0" w:after="200"/>
+              <w:jc w:val="center"/>
+              <w:rPr>
+                <w:rFonts w:ascii="Liberation Sans" w:hAnsi="Liberation Sans"/>
+              </w:rPr>
+            </w:pPr>
+            <w:r>
+              <w:rPr>
+                <w:rFonts w:ascii="Liberation Sans" w:hAnsi="Liberation Sans"/>
+              </w:rPr>
+              <w:t>Количество</w:t>
+            </w:r>
+          </w:p>
+        </w:tc>
+        <w:tc>
+          <w:tcPr>
+            <w:tcW w:w="1460" w:type="dxa"/>
             <w:tcBorders>
               <w:top w:val="single" w:sz="4" w:space="0" w:color="000000"/>
               <w:left w:val="single" w:sz="4" w:space="0" w:color="000000"/>
@@ -717,8 +745,8 @@
         <w:trPr/>
         <w:tc>
           <w:tcPr>
-            <w:tcW w:w="10539" w:type="dxa"/>
-            <w:gridSpan w:val="3"/>
+            <w:tcW w:w="10538" w:type="dxa"/>
+            <w:gridSpan w:val="4"/>
             <w:tcBorders>
               <w:left w:val="single" w:sz="4" w:space="0" w:color="000000"/>
               <w:bottom w:val="single" w:sz="4" w:space="0" w:color="000000"/>
@@ -753,7 +781,7 @@
         </w:trPr>
         <w:tc>
           <w:tcPr>
-            <w:tcW w:w="1424" w:type="dxa"/>
+            <w:tcW w:w="754" w:type="dxa"/>
             <w:tcBorders>
               <w:left w:val="single" w:sz="4" w:space="0" w:color="000000"/>
               <w:bottom w:val="single" w:sz="4" w:space="0" w:color="000000"/>
@@ -815,7 +843,7 @@
         </w:tc>
         <w:tc>
           <w:tcPr>
-            <w:tcW w:w="7365" w:type="dxa"/>
+            <w:tcW w:w="6670" w:type="dxa"/>
             <w:tcBorders>
               <w:left w:val="single" w:sz="4" w:space="0" w:color="000000"/>
               <w:bottom w:val="single" w:sz="4" w:space="0" w:color="000000"/>
@@ -842,7 +870,42 @@
         </w:tc>
         <w:tc>
           <w:tcPr>
-            <w:tcW w:w="1750" w:type="dxa"/>
+            <w:tcW w:w="1654" w:type="dxa"/>
+            <w:tcBorders>
+              <w:left w:val="single" w:sz="4" w:space="0" w:color="000000"/>
+              <w:bottom w:val="single" w:sz="4" w:space="0" w:color="000000"/>
+            </w:tcBorders>
+          </w:tcPr>
+          <w:p>
+            <w:pPr>
+              <w:pStyle w:val="LOnormal"/>
+              <w:widowControl w:val="false"/>
+              <w:spacing w:lineRule="auto" w:line="240" w:before="0" w:after="200"/>
+              <w:rPr>
+                <w:rFonts w:ascii="Liberation Sans" w:hAnsi="Liberation Sans" w:eastAsia="Noto Serif CJK SC" w:cs="Lohit Devanagari"/>
+                <w:color w:val="auto"/>
+                <w:kern w:val="2"/>
+                <w:sz w:val="20"/>
+                <w:szCs w:val="20"/>
+                <w:lang w:val="ru-RU" w:eastAsia="zh-CN" w:bidi="hi-IN"/>
+              </w:rPr>
+            </w:pPr>
+            <w:r>
+              <w:rPr>
+                <w:rFonts w:eastAsia="Noto Serif CJK SC" w:cs="Lohit Devanagari" w:ascii="Liberation Sans" w:hAnsi="Liberation Sans"/>
+                <w:color w:val="auto"/>
+                <w:kern w:val="2"/>
+                <w:sz w:val="20"/>
+                <w:szCs w:val="20"/>
+                <w:lang w:val="ru-RU" w:eastAsia="zh-CN" w:bidi="hi-IN"/>
+              </w:rPr>
+              <w:t>{{ task.count }}</w:t>
+            </w:r>
+          </w:p>
+        </w:tc>
+        <w:tc>
+          <w:tcPr>
+            <w:tcW w:w="1460" w:type="dxa"/>
             <w:tcBorders>
               <w:left w:val="single" w:sz="4" w:space="0" w:color="000000"/>
               <w:bottom w:val="single" w:sz="4" w:space="0" w:color="000000"/>
@@ -874,8 +937,8 @@
         <w:trPr/>
         <w:tc>
           <w:tcPr>
-            <w:tcW w:w="10539" w:type="dxa"/>
-            <w:gridSpan w:val="3"/>
+            <w:tcW w:w="10538" w:type="dxa"/>
+            <w:gridSpan w:val="4"/>
             <w:tcBorders>
               <w:left w:val="single" w:sz="4" w:space="0" w:color="000000"/>
               <w:bottom w:val="single" w:sz="4" w:space="0" w:color="000000"/>
@@ -908,8 +971,8 @@
         <w:trPr/>
         <w:tc>
           <w:tcPr>
-            <w:tcW w:w="10539" w:type="dxa"/>
-            <w:gridSpan w:val="3"/>
+            <w:tcW w:w="10538" w:type="dxa"/>
+            <w:gridSpan w:val="4"/>
             <w:tcBorders>
               <w:left w:val="single" w:sz="4" w:space="0" w:color="000000"/>
               <w:bottom w:val="single" w:sz="4" w:space="0" w:color="000000"/>
@@ -930,75 +993,7 @@
               <w:rPr>
                 <w:rFonts w:ascii="Liberation Sans" w:hAnsi="Liberation Sans"/>
               </w:rPr>
-              <w:t xml:space="preserve">Итого: </w:t>
-            </w:r>
-            <w:r>
-              <w:rPr>
-                <w:rFonts w:ascii="Liberation Sans" w:hAnsi="Liberation Sans"/>
-              </w:rPr>
-              <w:t>{{ full_task_price }}</w:t>
-            </w:r>
-          </w:p>
-          <w:p>
-            <w:pPr>
-              <w:pStyle w:val="LOnormal"/>
-              <w:widowControl w:val="false"/>
-              <w:numPr>
-                <w:ilvl w:val="0"/>
-                <w:numId w:val="0"/>
-              </w:numPr>
-              <w:spacing w:lineRule="auto" w:line="240" w:before="0" w:after="200"/>
-              <w:ind w:left="360" w:right="0" w:hanging="0"/>
-              <w:jc w:val="right"/>
-              <w:rPr>
-                <w:rFonts w:ascii="Liberation Sans" w:hAnsi="Liberation Sans"/>
-              </w:rPr>
-            </w:pPr>
-            <w:r>
-              <w:rPr>
-                <w:rFonts w:ascii="Liberation Sans" w:hAnsi="Liberation Sans"/>
-              </w:rPr>
-              <w:t>Скидка: {{ task_discount }} %</w:t>
-            </w:r>
-          </w:p>
-          <w:p>
-            <w:pPr>
-              <w:pStyle w:val="LOnormal"/>
-              <w:widowControl w:val="false"/>
-              <w:numPr>
-                <w:ilvl w:val="0"/>
-                <w:numId w:val="0"/>
-              </w:numPr>
-              <w:spacing w:lineRule="auto" w:line="240" w:before="0" w:after="200"/>
-              <w:ind w:left="360" w:right="0" w:hanging="0"/>
-              <w:jc w:val="right"/>
-              <w:rPr>
-                <w:rFonts w:ascii="Liberation Sans" w:hAnsi="Liberation Sans"/>
-              </w:rPr>
-            </w:pPr>
-            <w:r>
-              <w:rPr>
-                <w:rFonts w:ascii="Liberation Sans" w:hAnsi="Liberation Sans"/>
-              </w:rPr>
-              <w:t>Итого с учётом скидки: {{  full_</w:t>
-            </w:r>
-            <w:r>
-              <w:rPr>
-                <w:rFonts w:ascii="Liberation Sans" w:hAnsi="Liberation Sans"/>
-              </w:rPr>
-              <w:t>task</w:t>
-            </w:r>
-            <w:r>
-              <w:rPr>
-                <w:rFonts w:ascii="Liberation Sans" w:hAnsi="Liberation Sans"/>
-              </w:rPr>
-              <w:t>_price_with_discount</w:t>
-            </w:r>
-            <w:r>
-              <w:rPr>
-                <w:rFonts w:ascii="Liberation Sans" w:hAnsi="Liberation Sans"/>
-              </w:rPr>
-              <w:t xml:space="preserve"> }}</w:t>
+              <w:t>Итого: {{ full_task_price }}</w:t>
             </w:r>
           </w:p>
         </w:tc>
@@ -1011,12 +1006,6 @@
         <w:jc w:val="center"/>
         <w:rPr>
           <w:rFonts w:ascii="Liberation Sans" w:hAnsi="Liberation Sans"/>
-          <w:b/>
-          <w:b/>
-          <w:i/>
-          <w:i/>
-          <w:sz w:val="24"/>
-          <w:szCs w:val="24"/>
         </w:rPr>
       </w:pPr>
       <w:r>
@@ -1027,6 +1016,37 @@
           <w:sz w:val="24"/>
           <w:szCs w:val="24"/>
         </w:rPr>
+        <w:t xml:space="preserve">{% if  </w:t>
+      </w:r>
+      <w:r>
+        <w:rPr>
+          <w:rFonts w:eastAsia="Calibri" w:cs="Calibri" w:ascii="Liberation Sans" w:hAnsi="Liberation Sans"/>
+          <w:b w:val="false"/>
+          <w:i w:val="false"/>
+          <w:caps w:val="false"/>
+          <w:smallCaps w:val="false"/>
+          <w:strike w:val="false"/>
+          <w:dstrike w:val="false"/>
+          <w:color w:val="000000"/>
+          <w:position w:val="0"/>
+          <w:sz w:val="20"/>
+          <w:sz w:val="20"/>
+          <w:szCs w:val="20"/>
+          <w:u w:val="none"/>
+          <w:shd w:fill="auto" w:val="clear"/>
+          <w:vertAlign w:val="baseline"/>
+        </w:rPr>
+        <w:t>supplies</w:t>
+      </w:r>
+      <w:r>
+        <w:rPr>
+          <w:rFonts w:ascii="Liberation Sans" w:hAnsi="Liberation Sans"/>
+          <w:b/>
+          <w:i/>
+          <w:sz w:val="24"/>
+          <w:szCs w:val="24"/>
+        </w:rPr>
+        <w:t>%}</w:t>
       </w:r>
     </w:p>
     <w:p>
@@ -1047,27 +1067,6 @@
           <w:szCs w:val="24"/>
         </w:rPr>
         <w:t>Расходная накладная к заказ-наряду #{{ number }}:</w:t>
-      </w:r>
-    </w:p>
-    <w:p>
-      <w:pPr>
-        <w:pStyle w:val="LOnormal"/>
-        <w:spacing w:lineRule="auto" w:line="240" w:before="0" w:after="0"/>
-        <w:rPr>
-          <w:rFonts w:ascii="Liberation Sans" w:hAnsi="Liberation Sans"/>
-          <w:b/>
-          <w:b/>
-          <w:sz w:val="28"/>
-          <w:szCs w:val="28"/>
-        </w:rPr>
-      </w:pPr>
-      <w:r>
-        <w:rPr>
-          <w:rFonts w:ascii="Liberation Sans" w:hAnsi="Liberation Sans"/>
-          <w:b/>
-          <w:sz w:val="28"/>
-          <w:szCs w:val="28"/>
-        </w:rPr>
       </w:r>
     </w:p>
     <w:tbl>
@@ -1086,9 +1085,8 @@
       <w:tblGrid>
         <w:gridCol w:w="4380"/>
         <w:gridCol w:w="1979"/>
-        <w:gridCol w:w="660"/>
-        <w:gridCol w:w="916"/>
-        <w:gridCol w:w="2609"/>
+        <w:gridCol w:w="1579"/>
+        <w:gridCol w:w="2606"/>
       </w:tblGrid>
       <w:tr>
         <w:trPr/>
@@ -1155,8 +1153,7 @@
         </w:tc>
         <w:tc>
           <w:tcPr>
-            <w:tcW w:w="1576" w:type="dxa"/>
-            <w:gridSpan w:val="2"/>
+            <w:tcW w:w="1579" w:type="dxa"/>
             <w:tcBorders>
               <w:top w:val="single" w:sz="4" w:space="0" w:color="000000"/>
               <w:left w:val="single" w:sz="4" w:space="0" w:color="000000"/>
@@ -1187,7 +1184,7 @@
         </w:tc>
         <w:tc>
           <w:tcPr>
-            <w:tcW w:w="2609" w:type="dxa"/>
+            <w:tcW w:w="2606" w:type="dxa"/>
             <w:tcBorders>
               <w:top w:val="single" w:sz="4" w:space="0" w:color="000000"/>
               <w:left w:val="single" w:sz="4" w:space="0" w:color="000000"/>
@@ -1222,7 +1219,7 @@
         <w:tc>
           <w:tcPr>
             <w:tcW w:w="10544" w:type="dxa"/>
-            <w:gridSpan w:val="5"/>
+            <w:gridSpan w:val="4"/>
             <w:tcBorders>
               <w:top w:val="single" w:sz="4" w:space="0" w:color="000000"/>
               <w:left w:val="single" w:sz="4" w:space="0" w:color="000000"/>
@@ -1351,8 +1348,7 @@
         </w:tc>
         <w:tc>
           <w:tcPr>
-            <w:tcW w:w="1576" w:type="dxa"/>
-            <w:gridSpan w:val="2"/>
+            <w:tcW w:w="1579" w:type="dxa"/>
             <w:tcBorders>
               <w:top w:val="single" w:sz="4" w:space="0" w:color="000000"/>
               <w:left w:val="single" w:sz="4" w:space="0" w:color="000000"/>
@@ -1381,7 +1377,7 @@
         </w:tc>
         <w:tc>
           <w:tcPr>
-            <w:tcW w:w="2609" w:type="dxa"/>
+            <w:tcW w:w="2606" w:type="dxa"/>
             <w:tcBorders>
               <w:top w:val="single" w:sz="4" w:space="0" w:color="000000"/>
               <w:left w:val="single" w:sz="4" w:space="0" w:color="000000"/>
@@ -1415,7 +1411,7 @@
         <w:tc>
           <w:tcPr>
             <w:tcW w:w="10544" w:type="dxa"/>
-            <w:gridSpan w:val="5"/>
+            <w:gridSpan w:val="4"/>
             <w:tcBorders>
               <w:top w:val="single" w:sz="4" w:space="0" w:color="000000"/>
               <w:left w:val="single" w:sz="4" w:space="0" w:color="000000"/>
@@ -1468,7 +1464,7 @@
         <w:tc>
           <w:tcPr>
             <w:tcW w:w="10544" w:type="dxa"/>
-            <w:gridSpan w:val="5"/>
+            <w:gridSpan w:val="4"/>
             <w:tcBorders>
               <w:left w:val="single" w:sz="4" w:space="0" w:color="000000"/>
               <w:bottom w:val="single" w:sz="4" w:space="0" w:color="000000"/>
@@ -1496,248 +1492,7 @@
               <w:rPr>
                 <w:rFonts w:ascii="Liberation Sans" w:hAnsi="Liberation Sans"/>
               </w:rPr>
-              <w:t xml:space="preserve">Итого: </w:t>
-            </w:r>
-            <w:r>
-              <w:rPr>
-                <w:rFonts w:ascii="Liberation Sans" w:hAnsi="Liberation Sans"/>
-              </w:rPr>
-              <w:t>{{ full_supply_price }}</w:t>
-            </w:r>
-          </w:p>
-          <w:p>
-            <w:pPr>
-              <w:pStyle w:val="LOnormal"/>
-              <w:widowControl w:val="false"/>
-              <w:numPr>
-                <w:ilvl w:val="0"/>
-                <w:numId w:val="0"/>
-              </w:numPr>
-              <w:spacing w:lineRule="auto" w:line="240" w:before="0" w:after="200"/>
-              <w:ind w:left="360" w:right="0" w:hanging="0"/>
-              <w:jc w:val="right"/>
-              <w:rPr>
-                <w:rFonts w:ascii="Liberation Sans" w:hAnsi="Liberation Sans"/>
-              </w:rPr>
-            </w:pPr>
-            <w:r>
-              <w:rPr>
-                <w:rFonts w:ascii="Liberation Sans" w:hAnsi="Liberation Sans"/>
-              </w:rPr>
-              <w:t>Скидка: {{ supply_discount }} %</w:t>
-            </w:r>
-          </w:p>
-          <w:p>
-            <w:pPr>
-              <w:pStyle w:val="LOnormal"/>
-              <w:widowControl w:val="false"/>
-              <w:numPr>
-                <w:ilvl w:val="0"/>
-                <w:numId w:val="0"/>
-              </w:numPr>
-              <w:spacing w:lineRule="auto" w:line="240" w:before="0" w:after="200"/>
-              <w:ind w:left="360" w:right="0" w:hanging="0"/>
-              <w:jc w:val="right"/>
-              <w:rPr>
-                <w:rFonts w:ascii="Liberation Sans" w:hAnsi="Liberation Sans"/>
-              </w:rPr>
-            </w:pPr>
-            <w:r>
-              <w:rPr/>
-              <w:t>Итого с учётом скидки: {{  full_supply_price_with_discount</w:t>
-            </w:r>
-            <w:r>
-              <w:rPr>
-                <w:rFonts w:ascii="Liberation Sans" w:hAnsi="Liberation Sans"/>
-              </w:rPr>
-              <w:t xml:space="preserve"> }}</w:t>
-            </w:r>
-          </w:p>
-        </w:tc>
-      </w:tr>
-      <w:tr>
-        <w:trPr/>
-        <w:tc>
-          <w:tcPr>
-            <w:tcW w:w="7019" w:type="dxa"/>
-            <w:gridSpan w:val="3"/>
-            <w:tcBorders/>
-          </w:tcPr>
-          <w:p>
-            <w:pPr>
-              <w:pStyle w:val="LOnormal"/>
-              <w:widowControl w:val="false"/>
-              <w:spacing w:lineRule="auto" w:line="240" w:before="0" w:after="200"/>
-              <w:jc w:val="right"/>
-              <w:rPr>
-                <w:rFonts w:ascii="Liberation Sans" w:hAnsi="Liberation Sans"/>
-              </w:rPr>
-            </w:pPr>
-            <w:r>
-              <w:rPr>
-                <w:rFonts w:ascii="Liberation Sans" w:hAnsi="Liberation Sans"/>
-                <w:b/>
-                <w:sz w:val="24"/>
-                <w:szCs w:val="24"/>
-              </w:rPr>
-              <w:t>Итого по заказ-наряду:</w:t>
-            </w:r>
-          </w:p>
-        </w:tc>
-        <w:tc>
-          <w:tcPr>
-            <w:tcW w:w="3525" w:type="dxa"/>
-            <w:gridSpan w:val="2"/>
-            <w:tcBorders>
-              <w:bottom w:val="single" w:sz="4" w:space="0" w:color="000000"/>
-            </w:tcBorders>
-          </w:tcPr>
-          <w:p>
-            <w:pPr>
-              <w:pStyle w:val="LOnormal"/>
-              <w:widowControl w:val="false"/>
-              <w:spacing w:lineRule="auto" w:line="240" w:before="0" w:after="200"/>
-              <w:jc w:val="right"/>
-              <w:rPr>
-                <w:rFonts w:ascii="Liberation Sans" w:hAnsi="Liberation Sans"/>
-              </w:rPr>
-            </w:pPr>
-            <w:r>
-              <w:rPr>
-                <w:rFonts w:ascii="Liberation Sans" w:hAnsi="Liberation Sans"/>
-                <w:b/>
-                <w:sz w:val="24"/>
-                <w:szCs w:val="24"/>
-              </w:rPr>
-              <w:t>{{ full_price_with_discount }}</w:t>
-            </w:r>
-          </w:p>
-        </w:tc>
-      </w:tr>
-      <w:tr>
-        <w:trPr/>
-        <w:tc>
-          <w:tcPr>
-            <w:tcW w:w="7019" w:type="dxa"/>
-            <w:gridSpan w:val="3"/>
-            <w:tcBorders/>
-          </w:tcPr>
-          <w:p>
-            <w:pPr>
-              <w:pStyle w:val="LOnormal"/>
-              <w:widowControl w:val="false"/>
-              <w:spacing w:lineRule="auto" w:line="240" w:before="0" w:after="200"/>
-              <w:jc w:val="right"/>
-              <w:rPr>
-                <w:rFonts w:ascii="Liberation Sans" w:hAnsi="Liberation Sans"/>
-              </w:rPr>
-            </w:pPr>
-            <w:r>
-              <w:rPr>
-                <w:rFonts w:ascii="Liberation Sans" w:hAnsi="Liberation Sans"/>
-                <w:sz w:val="24"/>
-                <w:szCs w:val="24"/>
-              </w:rPr>
-              <w:t>Предоплата</w:t>
-            </w:r>
-            <w:r>
-              <w:rPr>
-                <w:rFonts w:ascii="Liberation Sans" w:hAnsi="Liberation Sans"/>
-                <w:b/>
-                <w:sz w:val="24"/>
-                <w:szCs w:val="24"/>
-              </w:rPr>
-              <w:t>:</w:t>
-            </w:r>
-          </w:p>
-        </w:tc>
-        <w:tc>
-          <w:tcPr>
-            <w:tcW w:w="3525" w:type="dxa"/>
-            <w:gridSpan w:val="2"/>
-            <w:tcBorders>
-              <w:top w:val="single" w:sz="4" w:space="0" w:color="000000"/>
-              <w:bottom w:val="single" w:sz="4" w:space="0" w:color="000000"/>
-            </w:tcBorders>
-          </w:tcPr>
-          <w:p>
-            <w:pPr>
-              <w:pStyle w:val="LOnormal"/>
-              <w:widowControl w:val="false"/>
-              <w:spacing w:lineRule="auto" w:line="240" w:before="0" w:after="200"/>
-              <w:jc w:val="right"/>
-              <w:rPr>
-                <w:rFonts w:ascii="Liberation Sans" w:hAnsi="Liberation Sans"/>
-              </w:rPr>
-            </w:pPr>
-            <w:r>
-              <w:rPr>
-                <w:rFonts w:ascii="Liberation Sans" w:hAnsi="Liberation Sans"/>
-                <w:b/>
-                <w:sz w:val="24"/>
-                <w:szCs w:val="24"/>
-              </w:rPr>
-              <w:t>{{ deposit }}</w:t>
-            </w:r>
-          </w:p>
-        </w:tc>
-      </w:tr>
-      <w:tr>
-        <w:trPr/>
-        <w:tc>
-          <w:tcPr>
-            <w:tcW w:w="7019" w:type="dxa"/>
-            <w:gridSpan w:val="3"/>
-            <w:tcBorders/>
-          </w:tcPr>
-          <w:p>
-            <w:pPr>
-              <w:pStyle w:val="LOnormal"/>
-              <w:widowControl w:val="false"/>
-              <w:spacing w:lineRule="auto" w:line="240" w:before="0" w:after="200"/>
-              <w:jc w:val="right"/>
-              <w:rPr>
-                <w:rFonts w:ascii="Liberation Sans" w:hAnsi="Liberation Sans"/>
-              </w:rPr>
-            </w:pPr>
-            <w:r>
-              <w:rPr>
-                <w:rFonts w:ascii="Liberation Sans" w:hAnsi="Liberation Sans"/>
-                <w:b/>
-                <w:sz w:val="24"/>
-                <w:szCs w:val="24"/>
-              </w:rPr>
-              <w:t>К оплате:</w:t>
-            </w:r>
-          </w:p>
-        </w:tc>
-        <w:tc>
-          <w:tcPr>
-            <w:tcW w:w="3525" w:type="dxa"/>
-            <w:gridSpan w:val="2"/>
-            <w:tcBorders>
-              <w:top w:val="single" w:sz="4" w:space="0" w:color="000000"/>
-              <w:bottom w:val="single" w:sz="4" w:space="0" w:color="000000"/>
-            </w:tcBorders>
-          </w:tcPr>
-          <w:p>
-            <w:pPr>
-              <w:pStyle w:val="LOnormal"/>
-              <w:widowControl w:val="false"/>
-              <w:spacing w:lineRule="auto" w:line="240" w:before="0" w:after="200"/>
-              <w:jc w:val="right"/>
-              <w:rPr>
-                <w:rFonts w:ascii="Liberation Sans" w:hAnsi="Liberation Sans"/>
-              </w:rPr>
-            </w:pPr>
-            <w:r>
-              <w:rPr>
-                <w:rFonts w:ascii="Liberation Sans" w:hAnsi="Liberation Sans"/>
-                <w:b/>
-                <w:sz w:val="24"/>
-                <w:szCs w:val="24"/>
-              </w:rPr>
-              <w:t>{{ full_price_with_deposit }}</w:t>
+              <w:t>Итого: {{ full_supply_price }}</w:t>
             </w:r>
           </w:p>
         </w:tc>
@@ -1763,6 +1518,236 @@
           <w:sz w:val="24"/>
           <w:szCs w:val="24"/>
         </w:rPr>
+        <w:t>{% endif %}</w:t>
+      </w:r>
+    </w:p>
+    <w:tbl>
+      <w:tblPr>
+        <w:tblW w:w="10545" w:type="dxa"/>
+        <w:jc w:val="left"/>
+        <w:tblInd w:w="39" w:type="dxa"/>
+        <w:tblLayout w:type="fixed"/>
+        <w:tblCellMar>
+          <w:top w:w="55" w:type="dxa"/>
+          <w:left w:w="108" w:type="dxa"/>
+          <w:bottom w:w="55" w:type="dxa"/>
+          <w:right w:w="108" w:type="dxa"/>
+        </w:tblCellMar>
+      </w:tblPr>
+      <w:tblGrid>
+        <w:gridCol w:w="7018"/>
+        <w:gridCol w:w="3526"/>
+      </w:tblGrid>
+      <w:tr>
+        <w:trPr/>
+        <w:tc>
+          <w:tcPr>
+            <w:tcW w:w="7018" w:type="dxa"/>
+            <w:tcBorders/>
+          </w:tcPr>
+          <w:p>
+            <w:pPr>
+              <w:pStyle w:val="LOnormal"/>
+              <w:widowControl w:val="false"/>
+              <w:spacing w:lineRule="auto" w:line="240" w:before="0" w:after="200"/>
+              <w:jc w:val="right"/>
+              <w:rPr>
+                <w:rFonts w:ascii="Liberation Sans" w:hAnsi="Liberation Sans"/>
+              </w:rPr>
+            </w:pPr>
+            <w:r>
+              <w:rPr>
+                <w:rFonts w:ascii="Liberation Sans" w:hAnsi="Liberation Sans"/>
+                <w:b/>
+                <w:sz w:val="24"/>
+                <w:szCs w:val="24"/>
+              </w:rPr>
+              <w:t>Итого по заказ-наряду:</w:t>
+            </w:r>
+          </w:p>
+        </w:tc>
+        <w:tc>
+          <w:tcPr>
+            <w:tcW w:w="3526" w:type="dxa"/>
+            <w:tcBorders>
+              <w:top w:val="single" w:sz="4" w:space="0" w:color="000000"/>
+              <w:bottom w:val="single" w:sz="4" w:space="0" w:color="000000"/>
+            </w:tcBorders>
+            <w:tcMar>
+              <w:top w:w="0" w:type="dxa"/>
+              <w:bottom w:w="0" w:type="dxa"/>
+            </w:tcMar>
+          </w:tcPr>
+          <w:p>
+            <w:pPr>
+              <w:pStyle w:val="LOnormal"/>
+              <w:widowControl w:val="false"/>
+              <w:spacing w:lineRule="auto" w:line="240" w:before="0" w:after="200"/>
+              <w:jc w:val="right"/>
+              <w:rPr>
+                <w:rFonts w:ascii="Liberation Sans" w:hAnsi="Liberation Sans"/>
+              </w:rPr>
+            </w:pPr>
+            <w:r>
+              <w:rPr>
+                <w:rFonts w:ascii="Liberation Sans" w:hAnsi="Liberation Sans"/>
+                <w:b/>
+                <w:sz w:val="24"/>
+                <w:szCs w:val="24"/>
+              </w:rPr>
+              <w:t>{{ full_price_with_discount }}</w:t>
+            </w:r>
+          </w:p>
+        </w:tc>
+      </w:tr>
+      <w:tr>
+        <w:trPr/>
+        <w:tc>
+          <w:tcPr>
+            <w:tcW w:w="7018" w:type="dxa"/>
+            <w:tcBorders/>
+            <w:tcMar>
+              <w:top w:w="0" w:type="dxa"/>
+              <w:bottom w:w="0" w:type="dxa"/>
+            </w:tcMar>
+          </w:tcPr>
+          <w:p>
+            <w:pPr>
+              <w:pStyle w:val="LOnormal"/>
+              <w:widowControl w:val="false"/>
+              <w:spacing w:lineRule="auto" w:line="240" w:before="0" w:after="200"/>
+              <w:jc w:val="right"/>
+              <w:rPr>
+                <w:rFonts w:ascii="Liberation Sans" w:hAnsi="Liberation Sans"/>
+              </w:rPr>
+            </w:pPr>
+            <w:r>
+              <w:rPr>
+                <w:rFonts w:ascii="Liberation Sans" w:hAnsi="Liberation Sans"/>
+                <w:sz w:val="24"/>
+                <w:szCs w:val="24"/>
+              </w:rPr>
+              <w:t>Предоплата</w:t>
+            </w:r>
+            <w:r>
+              <w:rPr>
+                <w:rFonts w:ascii="Liberation Sans" w:hAnsi="Liberation Sans"/>
+                <w:b/>
+                <w:sz w:val="24"/>
+                <w:szCs w:val="24"/>
+              </w:rPr>
+              <w:t>:</w:t>
+            </w:r>
+          </w:p>
+        </w:tc>
+        <w:tc>
+          <w:tcPr>
+            <w:tcW w:w="3526" w:type="dxa"/>
+            <w:tcBorders>
+              <w:top w:val="single" w:sz="4" w:space="0" w:color="000000"/>
+              <w:bottom w:val="single" w:sz="4" w:space="0" w:color="000000"/>
+            </w:tcBorders>
+            <w:tcMar>
+              <w:top w:w="0" w:type="dxa"/>
+              <w:bottom w:w="0" w:type="dxa"/>
+            </w:tcMar>
+          </w:tcPr>
+          <w:p>
+            <w:pPr>
+              <w:pStyle w:val="LOnormal"/>
+              <w:widowControl w:val="false"/>
+              <w:spacing w:lineRule="auto" w:line="240" w:before="0" w:after="200"/>
+              <w:jc w:val="right"/>
+              <w:rPr>
+                <w:rFonts w:ascii="Liberation Sans" w:hAnsi="Liberation Sans"/>
+              </w:rPr>
+            </w:pPr>
+            <w:r>
+              <w:rPr>
+                <w:rFonts w:ascii="Liberation Sans" w:hAnsi="Liberation Sans"/>
+                <w:b/>
+                <w:sz w:val="24"/>
+                <w:szCs w:val="24"/>
+              </w:rPr>
+              <w:t>{{ deposit }}</w:t>
+            </w:r>
+          </w:p>
+        </w:tc>
+      </w:tr>
+      <w:tr>
+        <w:trPr/>
+        <w:tc>
+          <w:tcPr>
+            <w:tcW w:w="7018" w:type="dxa"/>
+            <w:tcBorders/>
+            <w:tcMar>
+              <w:top w:w="0" w:type="dxa"/>
+              <w:bottom w:w="0" w:type="dxa"/>
+            </w:tcMar>
+          </w:tcPr>
+          <w:p>
+            <w:pPr>
+              <w:pStyle w:val="LOnormal"/>
+              <w:widowControl w:val="false"/>
+              <w:spacing w:lineRule="auto" w:line="240" w:before="0" w:after="200"/>
+              <w:jc w:val="right"/>
+              <w:rPr>
+                <w:rFonts w:ascii="Liberation Sans" w:hAnsi="Liberation Sans"/>
+              </w:rPr>
+            </w:pPr>
+            <w:r>
+              <w:rPr>
+                <w:rFonts w:ascii="Liberation Sans" w:hAnsi="Liberation Sans"/>
+                <w:b/>
+                <w:sz w:val="24"/>
+                <w:szCs w:val="24"/>
+              </w:rPr>
+              <w:t>К оплате:</w:t>
+            </w:r>
+          </w:p>
+        </w:tc>
+        <w:tc>
+          <w:tcPr>
+            <w:tcW w:w="3526" w:type="dxa"/>
+            <w:tcBorders>
+              <w:top w:val="single" w:sz="4" w:space="0" w:color="000000"/>
+              <w:bottom w:val="single" w:sz="4" w:space="0" w:color="000000"/>
+            </w:tcBorders>
+            <w:tcMar>
+              <w:top w:w="0" w:type="dxa"/>
+              <w:bottom w:w="0" w:type="dxa"/>
+            </w:tcMar>
+          </w:tcPr>
+          <w:p>
+            <w:pPr>
+              <w:pStyle w:val="LOnormal"/>
+              <w:widowControl w:val="false"/>
+              <w:spacing w:lineRule="auto" w:line="240" w:before="0" w:after="200"/>
+              <w:jc w:val="right"/>
+              <w:rPr>
+                <w:rFonts w:ascii="Liberation Sans" w:hAnsi="Liberation Sans"/>
+              </w:rPr>
+            </w:pPr>
+            <w:r>
+              <w:rPr>
+                <w:rFonts w:ascii="Liberation Sans" w:hAnsi="Liberation Sans"/>
+                <w:b/>
+                <w:sz w:val="24"/>
+                <w:szCs w:val="24"/>
+              </w:rPr>
+              <w:t>{{ full_price_with_deposit }}</w:t>
+            </w:r>
+          </w:p>
+        </w:tc>
+      </w:tr>
+    </w:tbl>
+    <w:p>
+      <w:pPr>
+        <w:pStyle w:val="Normal"/>
+        <w:rPr/>
+      </w:pPr>
+      <w:r>
+        <w:rPr/>
       </w:r>
     </w:p>
     <w:tbl>
@@ -1929,7 +1914,7 @@
     <w:sectPr>
       <w:type w:val="nextPage"/>
       <w:pgSz w:w="11906" w:h="16838"/>
-      <w:pgMar w:left="1134" w:right="1134" w:gutter="0" w:header="0" w:top="1134" w:footer="0" w:bottom="1134"/>
+      <w:pgMar w:left="1134" w:right="1134" w:gutter="0" w:header="0" w:top="1134" w:footer="0" w:bottom="0"/>
       <w:pgNumType w:start="1" w:fmt="decimal"/>
       <w:formProt w:val="false"/>
       <w:textDirection w:val="lrTb"/>
@@ -2330,5 +2315,27 @@
       <w:bCs/>
     </w:rPr>
   </w:style>
+  <w:style w:type="paragraph" w:styleId="Style22">
+    <w:name w:val="Колонтитул"/>
+    <w:basedOn w:val="Normal"/>
+    <w:qFormat/>
+    <w:pPr>
+      <w:suppressLineNumbers/>
+      <w:tabs>
+        <w:tab w:val="clear" w:pos="709"/>
+        <w:tab w:val="center" w:pos="4819" w:leader="none"/>
+        <w:tab w:val="right" w:pos="9638" w:leader="none"/>
+      </w:tabs>
+    </w:pPr>
+    <w:rPr/>
+  </w:style>
+  <w:style w:type="paragraph" w:styleId="Style23">
+    <w:name w:val="Footer"/>
+    <w:basedOn w:val="Style22"/>
+    <w:pPr>
+      <w:suppressLineNumbers/>
+    </w:pPr>
+    <w:rPr/>
+  </w:style>
 </w:styles>
 </file>